--- a/APP_3.7 - CURV_APR.docx
+++ b/APP_3.7 - CURV_APR.docx
@@ -1,67 +1,19 @@
 
 <file path=word/document.xml><?xml version="1.0" encoding="utf-8"?>
-<w:document xmlns:w="http://schemas.openxmlformats.org/wordprocessingml/2006/main" xmlns:m="http://schemas.openxmlformats.org/officeDocument/2006/math" xmlns:r="http://schemas.openxmlformats.org/officeDocument/2006/relationships" xmlns:o="urn:schemas-microsoft-com:office:office" xmlns:v="urn:schemas-microsoft-com:vml" xmlns:w10="urn:schemas-microsoft-com:office:word" xmlns:a="http://schemas.openxmlformats.org/drawingml/2006/main" xmlns:pic="http://schemas.openxmlformats.org/drawingml/2006/picture" xmlns:wp="http://schemas.openxmlformats.org/drawingml/2006/wordprocessingDrawing">
+<w:document xmlns:wpc="http://schemas.microsoft.com/office/word/2010/wordprocessingCanvas" xmlns:cx="http://schemas.microsoft.com/office/drawing/2014/chartex" xmlns:cx1="http://schemas.microsoft.com/office/drawing/2015/9/8/chartex" xmlns:cx2="http://schemas.microsoft.com/office/drawing/2015/10/21/chartex" xmlns:cx3="http://schemas.microsoft.com/office/drawing/2016/5/9/chartex" xmlns:cx4="http://schemas.microsoft.com/office/drawing/2016/5/10/chartex" xmlns:cx5="http://schemas.microsoft.com/office/drawing/2016/5/11/chartex" xmlns:cx6="http://schemas.microsoft.com/office/drawing/2016/5/12/chartex" xmlns:cx7="http://schemas.microsoft.com/office/drawing/2016/5/13/chartex" xmlns:cx8="http://schemas.microsoft.com/office/drawing/2016/5/14/chartex" xmlns:mc="http://schemas.openxmlformats.org/markup-compatibility/2006" xmlns:aink="http://schemas.microsoft.com/office/drawing/2016/ink" xmlns:am3d="http://schemas.microsoft.com/office/drawing/2017/model3d" xmlns:o="urn:schemas-microsoft-com:office:office" xmlns:r="http://schemas.openxmlformats.org/officeDocument/2006/relationships" xmlns:m="http://schemas.openxmlformats.org/officeDocument/2006/math" xmlns:v="urn:schemas-microsoft-com:vml" xmlns:wp14="http://schemas.microsoft.com/office/word/2010/wordprocessingDrawing" xmlns:wp="http://schemas.openxmlformats.org/drawingml/2006/wordprocessingDrawing" xmlns:w10="urn:schemas-microsoft-com:office:word" xmlns:w="http://schemas.openxmlformats.org/wordprocessingml/2006/main" xmlns:w14="http://schemas.microsoft.com/office/word/2010/wordml" xmlns:w15="http://schemas.microsoft.com/office/word/2012/wordml" xmlns:w16cex="http://schemas.microsoft.com/office/word/2018/wordml/cex" xmlns:w16cid="http://schemas.microsoft.com/office/word/2016/wordml/cid" xmlns:w16="http://schemas.microsoft.com/office/word/2018/wordml" xmlns:w16se="http://schemas.microsoft.com/office/word/2015/wordml/symex" xmlns:wpg="http://schemas.microsoft.com/office/word/2010/wordprocessingGroup" xmlns:wpi="http://schemas.microsoft.com/office/word/2010/wordprocessingInk" xmlns:wne="http://schemas.microsoft.com/office/word/2006/wordml" xmlns:wps="http://schemas.microsoft.com/office/word/2010/wordprocessingShape" mc:Ignorable="w14 w15 w16se w16cid w16 w16cex wp14">
   <w:body>
     <w:p>
       <w:pPr>
-        <w:pStyle w:val="Title"/>
-      </w:pPr>
-      <w:r>
-        <w:t xml:space="preserve">Modelos</w:t>
-      </w:r>
-      <w:r>
-        <w:t xml:space="preserve"> </w:t>
-      </w:r>
-      <w:r>
-        <w:t xml:space="preserve">no</w:t>
-      </w:r>
-      <w:r>
-        <w:t xml:space="preserve"> </w:t>
-      </w:r>
-      <w:r>
-        <w:t xml:space="preserve">lineales:</w:t>
-      </w:r>
-      <w:r>
-        <w:t xml:space="preserve"> </w:t>
-      </w:r>
-      <w:r>
-        <w:t xml:space="preserve">curva</w:t>
-      </w:r>
-      <w:r>
-        <w:t xml:space="preserve"> </w:t>
-      </w:r>
-      <w:r>
-        <w:t xml:space="preserve">de</w:t>
-      </w:r>
-      <w:r>
-        <w:t xml:space="preserve"> </w:t>
-      </w:r>
-      <w:r>
-        <w:t xml:space="preserve">aprendizaje</w:t>
-      </w:r>
-      <w:r>
-        <w:t xml:space="preserve"> </w:t>
-      </w:r>
-      <w:r>
-        <w:t xml:space="preserve">en</w:t>
-      </w:r>
-      <w:r>
-        <w:t xml:space="preserve"> </w:t>
-      </w:r>
-      <w:r>
-        <w:t xml:space="preserve">el</w:t>
-      </w:r>
-      <w:r>
-        <w:t xml:space="preserve"> </w:t>
-      </w:r>
-      <w:r>
-        <w:t xml:space="preserve">sector</w:t>
-      </w:r>
-      <w:r>
-        <w:t xml:space="preserve"> </w:t>
-      </w:r>
-      <w:r>
-        <w:t xml:space="preserve">textil</w:t>
+        <w:pStyle w:val="Ttulo"/>
+        <w:rPr>
+          <w:lang w:val="es-ES"/>
+        </w:rPr>
+      </w:pPr>
+      <w:r>
+        <w:rPr>
+          <w:lang w:val="es-ES"/>
+        </w:rPr>
+        <w:t>Modelos no lineales: curva de aprendizaje en el sector textil</w:t>
       </w:r>
     </w:p>
     <w:p>
@@ -69,53 +21,48 @@
         <w:pStyle w:val="Author"/>
       </w:pPr>
       <w:r>
-        <w:t xml:space="preserve">J.</w:t>
-      </w:r>
-      <w:r>
-        <w:t xml:space="preserve"> </w:t>
-      </w:r>
-      <w:r>
-        <w:t xml:space="preserve">Ramajo</w:t>
+        <w:t>J. Ramajo</w:t>
       </w:r>
     </w:p>
     <w:p>
       <w:pPr>
-        <w:pStyle w:val="Date"/>
-      </w:pPr>
-      <w:r>
-        <w:t xml:space="preserve">2020</w:t>
+        <w:pStyle w:val="Fecha"/>
+      </w:pPr>
+      <w:r>
+        <w:t>2020</w:t>
       </w:r>
     </w:p>
     <w:p>
       <w:pPr>
         <w:pStyle w:val="SourceCode"/>
+        <w:spacing w:after="0"/>
       </w:pPr>
       <w:r>
         <w:rPr>
           <w:rStyle w:val="KeywordTok"/>
         </w:rPr>
-        <w:t xml:space="preserve">library</w:t>
-      </w:r>
-      <w:r>
-        <w:rPr>
-          <w:rStyle w:val="NormalTok"/>
-        </w:rPr>
-        <w:t xml:space="preserve">(readr)</w:t>
-      </w:r>
-      <w:r>
-        <w:br w:type="textWrapping"/>
+        <w:t>library</w:t>
+      </w:r>
+      <w:r>
+        <w:rPr>
+          <w:rStyle w:val="NormalTok"/>
+        </w:rPr>
+        <w:t>(readr)</w:t>
+      </w:r>
+      <w:r>
+        <w:br/>
       </w:r>
       <w:r>
         <w:rPr>
           <w:rStyle w:val="KeywordTok"/>
         </w:rPr>
-        <w:t xml:space="preserve">library</w:t>
-      </w:r>
-      <w:r>
-        <w:rPr>
-          <w:rStyle w:val="NormalTok"/>
-        </w:rPr>
-        <w:t xml:space="preserve">(alr4)</w:t>
+        <w:t>library</w:t>
+      </w:r>
+      <w:r>
+        <w:rPr>
+          <w:rStyle w:val="NormalTok"/>
+        </w:rPr>
+        <w:t>(alr4)</w:t>
       </w:r>
     </w:p>
     <w:p>
@@ -124,9 +71,50 @@
       </w:pPr>
       <w:r>
         <w:rPr>
-          <w:rStyle w:val="VerbatimChar"/>
-        </w:rPr>
-        <w:t xml:space="preserve">## Loading required package: car</w:t>
+          <w:rStyle w:val="CommentTok"/>
+        </w:rPr>
+        <w:t>#</w:t>
+      </w:r>
+      <w:r>
+        <w:br/>
+      </w:r>
+      <w:r>
+        <w:rPr>
+          <w:rStyle w:val="NormalTok"/>
+        </w:rPr>
+        <w:t>CURV_APR &lt;-</w:t>
+      </w:r>
+      <w:r>
+        <w:rPr>
+          <w:rStyle w:val="StringTok"/>
+        </w:rPr>
+        <w:t xml:space="preserve"> </w:t>
+      </w:r>
+      <w:proofErr w:type="spellStart"/>
+      <w:r>
+        <w:rPr>
+          <w:rStyle w:val="KeywordTok"/>
+        </w:rPr>
+        <w:t>read_csv</w:t>
+      </w:r>
+      <w:proofErr w:type="spellEnd"/>
+      <w:r>
+        <w:rPr>
+          <w:rStyle w:val="NormalTok"/>
+        </w:rPr>
+        <w:t>(</w:t>
+      </w:r>
+      <w:r>
+        <w:rPr>
+          <w:rStyle w:val="StringTok"/>
+        </w:rPr>
+        <w:t>"CURV_APR.csv"</w:t>
+      </w:r>
+      <w:r>
+        <w:rPr>
+          <w:rStyle w:val="NormalTok"/>
+        </w:rPr>
+        <w:t>)</w:t>
       </w:r>
     </w:p>
     <w:p>
@@ -137,7 +125,43 @@
         <w:rPr>
           <w:rStyle w:val="VerbatimChar"/>
         </w:rPr>
-        <w:t xml:space="preserve">## Loading required package: carData</w:t>
+        <w:t>## Parsed with column specification:</w:t>
+      </w:r>
+      <w:r>
+        <w:br/>
+      </w:r>
+      <w:r>
+        <w:rPr>
+          <w:rStyle w:val="VerbatimChar"/>
+        </w:rPr>
+        <w:t>## cols(</w:t>
+      </w:r>
+      <w:r>
+        <w:br/>
+      </w:r>
+      <w:r>
+        <w:rPr>
+          <w:rStyle w:val="VerbatimChar"/>
+        </w:rPr>
+        <w:t>##   T = col_double(),</w:t>
+      </w:r>
+      <w:r>
+        <w:br/>
+      </w:r>
+      <w:r>
+        <w:rPr>
+          <w:rStyle w:val="VerbatimChar"/>
+        </w:rPr>
+        <w:t>##   X = col_double()</w:t>
+      </w:r>
+      <w:r>
+        <w:br/>
+      </w:r>
+      <w:r>
+        <w:rPr>
+          <w:rStyle w:val="VerbatimChar"/>
+        </w:rPr>
+        <w:t>## )</w:t>
       </w:r>
     </w:p>
     <w:p>
@@ -146,339 +170,159 @@
       </w:pPr>
       <w:r>
         <w:rPr>
-          <w:rStyle w:val="VerbatimChar"/>
-        </w:rPr>
-        <w:t xml:space="preserve">## Loading required package: effects</w:t>
+          <w:rStyle w:val="NormalTok"/>
+        </w:rPr>
+        <w:t>CURV_APR_ts &lt;-</w:t>
+      </w:r>
+      <w:r>
+        <w:rPr>
+          <w:rStyle w:val="StringTok"/>
+        </w:rPr>
+        <w:t xml:space="preserve"> </w:t>
+      </w:r>
+      <w:r>
+        <w:rPr>
+          <w:rStyle w:val="KeywordTok"/>
+        </w:rPr>
+        <w:t>ts</w:t>
+      </w:r>
+      <w:r>
+        <w:rPr>
+          <w:rStyle w:val="NormalTok"/>
+        </w:rPr>
+        <w:t xml:space="preserve">(CURV_APR, </w:t>
+      </w:r>
+      <w:r>
+        <w:rPr>
+          <w:rStyle w:val="DataTypeTok"/>
+        </w:rPr>
+        <w:t>start=</w:t>
+      </w:r>
+      <w:r>
+        <w:rPr>
+          <w:rStyle w:val="KeywordTok"/>
+        </w:rPr>
+        <w:t>c</w:t>
+      </w:r>
+      <w:r>
+        <w:rPr>
+          <w:rStyle w:val="NormalTok"/>
+        </w:rPr>
+        <w:t>(</w:t>
+      </w:r>
+      <w:r>
+        <w:rPr>
+          <w:rStyle w:val="DecValTok"/>
+        </w:rPr>
+        <w:t>1</w:t>
+      </w:r>
+      <w:r>
+        <w:rPr>
+          <w:rStyle w:val="NormalTok"/>
+        </w:rPr>
+        <w:t xml:space="preserve">), </w:t>
+      </w:r>
+      <w:r>
+        <w:rPr>
+          <w:rStyle w:val="DataTypeTok"/>
+        </w:rPr>
+        <w:t>end =</w:t>
+      </w:r>
+      <w:r>
+        <w:rPr>
+          <w:rStyle w:val="NormalTok"/>
+        </w:rPr>
+        <w:t xml:space="preserve"> </w:t>
+      </w:r>
+      <w:r>
+        <w:rPr>
+          <w:rStyle w:val="KeywordTok"/>
+        </w:rPr>
+        <w:t>c</w:t>
+      </w:r>
+      <w:r>
+        <w:rPr>
+          <w:rStyle w:val="NormalTok"/>
+        </w:rPr>
+        <w:t>(</w:t>
+      </w:r>
+      <w:r>
+        <w:rPr>
+          <w:rStyle w:val="DecValTok"/>
+        </w:rPr>
+        <w:t>60</w:t>
+      </w:r>
+      <w:r>
+        <w:rPr>
+          <w:rStyle w:val="NormalTok"/>
+        </w:rPr>
+        <w:t xml:space="preserve">), </w:t>
+      </w:r>
+      <w:r>
+        <w:rPr>
+          <w:rStyle w:val="DataTypeTok"/>
+        </w:rPr>
+        <w:t>frequency =</w:t>
+      </w:r>
+      <w:r>
+        <w:rPr>
+          <w:rStyle w:val="NormalTok"/>
+        </w:rPr>
+        <w:t xml:space="preserve"> </w:t>
+      </w:r>
+      <w:r>
+        <w:rPr>
+          <w:rStyle w:val="DecValTok"/>
+        </w:rPr>
+        <w:t>1</w:t>
+      </w:r>
+      <w:r>
+        <w:rPr>
+          <w:rStyle w:val="NormalTok"/>
+        </w:rPr>
+        <w:t>)</w:t>
+      </w:r>
+      <w:r>
+        <w:br/>
+      </w:r>
+      <w:r>
+        <w:rPr>
+          <w:rStyle w:val="KeywordTok"/>
+        </w:rPr>
+        <w:t>plot</w:t>
+      </w:r>
+      <w:r>
+        <w:rPr>
+          <w:rStyle w:val="NormalTok"/>
+        </w:rPr>
+        <w:t>(CURV_APR_ts)</w:t>
       </w:r>
     </w:p>
     <w:p>
       <w:pPr>
-        <w:pStyle w:val="SourceCode"/>
-      </w:pPr>
-      <w:r>
-        <w:rPr>
-          <w:rStyle w:val="VerbatimChar"/>
-        </w:rPr>
-        <w:t xml:space="preserve">## Registered S3 methods overwritten by 'lme4':</w:t>
-      </w:r>
-      <w:r>
-        <w:br w:type="textWrapping"/>
-      </w:r>
-      <w:r>
-        <w:rPr>
-          <w:rStyle w:val="VerbatimChar"/>
-        </w:rPr>
-        <w:t xml:space="preserve">##   method                          from</w:t>
-      </w:r>
-      <w:r>
-        <w:br w:type="textWrapping"/>
-      </w:r>
-      <w:r>
-        <w:rPr>
-          <w:rStyle w:val="VerbatimChar"/>
-        </w:rPr>
-        <w:t xml:space="preserve">##   cooks.distance.influence.merMod car </w:t>
-      </w:r>
-      <w:r>
-        <w:br w:type="textWrapping"/>
-      </w:r>
-      <w:r>
-        <w:rPr>
-          <w:rStyle w:val="VerbatimChar"/>
-        </w:rPr>
-        <w:t xml:space="preserve">##   influence.merMod                car </w:t>
-      </w:r>
-      <w:r>
-        <w:br w:type="textWrapping"/>
-      </w:r>
-      <w:r>
-        <w:rPr>
-          <w:rStyle w:val="VerbatimChar"/>
-        </w:rPr>
-        <w:t xml:space="preserve">##   dfbeta.influence.merMod         car </w:t>
-      </w:r>
-      <w:r>
-        <w:br w:type="textWrapping"/>
-      </w:r>
-      <w:r>
-        <w:rPr>
-          <w:rStyle w:val="VerbatimChar"/>
-        </w:rPr>
-        <w:t xml:space="preserve">##   dfbetas.influence.merMod        car</w:t>
-      </w:r>
-    </w:p>
-    <w:p>
-      <w:pPr>
-        <w:pStyle w:val="SourceCode"/>
-      </w:pPr>
-      <w:r>
-        <w:rPr>
-          <w:rStyle w:val="VerbatimChar"/>
-        </w:rPr>
-        <w:t xml:space="preserve">## lattice theme set by effectsTheme()</w:t>
-      </w:r>
-      <w:r>
-        <w:br w:type="textWrapping"/>
-      </w:r>
-      <w:r>
-        <w:rPr>
-          <w:rStyle w:val="VerbatimChar"/>
-        </w:rPr>
-        <w:t xml:space="preserve">## See ?effectsTheme for details.</w:t>
-      </w:r>
-    </w:p>
-    <w:p>
-      <w:pPr>
-        <w:pStyle w:val="SourceCode"/>
-      </w:pPr>
-      <w:r>
-        <w:rPr>
-          <w:rStyle w:val="CommentTok"/>
-        </w:rPr>
-        <w:t xml:space="preserve">#</w:t>
-      </w:r>
-      <w:r>
-        <w:br w:type="textWrapping"/>
-      </w:r>
-      <w:r>
-        <w:rPr>
-          <w:rStyle w:val="NormalTok"/>
-        </w:rPr>
-        <w:t xml:space="preserve">CURV_APR &lt;-</w:t>
-      </w:r>
-      <w:r>
-        <w:rPr>
-          <w:rStyle w:val="StringTok"/>
-        </w:rPr>
-        <w:t xml:space="preserve"> </w:t>
-      </w:r>
-      <w:r>
-        <w:rPr>
-          <w:rStyle w:val="KeywordTok"/>
-        </w:rPr>
-        <w:t xml:space="preserve">read_csv</w:t>
-      </w:r>
-      <w:r>
-        <w:rPr>
-          <w:rStyle w:val="NormalTok"/>
-        </w:rPr>
-        <w:t xml:space="preserve">(</w:t>
-      </w:r>
-      <w:r>
-        <w:rPr>
-          <w:rStyle w:val="StringTok"/>
-        </w:rPr>
-        <w:t xml:space="preserve">"CURV_APR.csv"</w:t>
-      </w:r>
-      <w:r>
-        <w:rPr>
-          <w:rStyle w:val="NormalTok"/>
-        </w:rPr>
-        <w:t xml:space="preserve">)</w:t>
-      </w:r>
-    </w:p>
-    <w:p>
-      <w:pPr>
-        <w:pStyle w:val="SourceCode"/>
-      </w:pPr>
-      <w:r>
-        <w:rPr>
-          <w:rStyle w:val="VerbatimChar"/>
-        </w:rPr>
-        <w:t xml:space="preserve">## Parsed with column specification:</w:t>
-      </w:r>
-      <w:r>
-        <w:br w:type="textWrapping"/>
-      </w:r>
-      <w:r>
-        <w:rPr>
-          <w:rStyle w:val="VerbatimChar"/>
-        </w:rPr>
-        <w:t xml:space="preserve">## cols(</w:t>
-      </w:r>
-      <w:r>
-        <w:br w:type="textWrapping"/>
-      </w:r>
-      <w:r>
-        <w:rPr>
-          <w:rStyle w:val="VerbatimChar"/>
-        </w:rPr>
-        <w:t xml:space="preserve">##   T = col_double(),</w:t>
-      </w:r>
-      <w:r>
-        <w:br w:type="textWrapping"/>
-      </w:r>
-      <w:r>
-        <w:rPr>
-          <w:rStyle w:val="VerbatimChar"/>
-        </w:rPr>
-        <w:t xml:space="preserve">##   X = col_double()</w:t>
-      </w:r>
-      <w:r>
-        <w:br w:type="textWrapping"/>
-      </w:r>
-      <w:r>
-        <w:rPr>
-          <w:rStyle w:val="VerbatimChar"/>
-        </w:rPr>
-        <w:t xml:space="preserve">## )</w:t>
-      </w:r>
-    </w:p>
-    <w:p>
-      <w:pPr>
-        <w:pStyle w:val="SourceCode"/>
-      </w:pPr>
-      <w:r>
-        <w:rPr>
-          <w:rStyle w:val="NormalTok"/>
-        </w:rPr>
-        <w:t xml:space="preserve">CURV_APR_ts &lt;-</w:t>
-      </w:r>
-      <w:r>
-        <w:rPr>
-          <w:rStyle w:val="StringTok"/>
-        </w:rPr>
-        <w:t xml:space="preserve"> </w:t>
-      </w:r>
-      <w:r>
-        <w:rPr>
-          <w:rStyle w:val="KeywordTok"/>
-        </w:rPr>
-        <w:t xml:space="preserve">ts</w:t>
-      </w:r>
-      <w:r>
-        <w:rPr>
-          <w:rStyle w:val="NormalTok"/>
-        </w:rPr>
-        <w:t xml:space="preserve">(CURV_APR, </w:t>
-      </w:r>
-      <w:r>
-        <w:rPr>
-          <w:rStyle w:val="DataTypeTok"/>
-        </w:rPr>
-        <w:t xml:space="preserve">start=</w:t>
-      </w:r>
-      <w:r>
-        <w:rPr>
-          <w:rStyle w:val="KeywordTok"/>
-        </w:rPr>
-        <w:t xml:space="preserve">c</w:t>
-      </w:r>
-      <w:r>
-        <w:rPr>
-          <w:rStyle w:val="NormalTok"/>
-        </w:rPr>
-        <w:t xml:space="preserve">(</w:t>
-      </w:r>
-      <w:r>
-        <w:rPr>
-          <w:rStyle w:val="DecValTok"/>
-        </w:rPr>
-        <w:t xml:space="preserve">1</w:t>
-      </w:r>
-      <w:r>
-        <w:rPr>
-          <w:rStyle w:val="NormalTok"/>
-        </w:rPr>
-        <w:t xml:space="preserve">), </w:t>
-      </w:r>
-      <w:r>
-        <w:rPr>
-          <w:rStyle w:val="DataTypeTok"/>
-        </w:rPr>
-        <w:t xml:space="preserve">end =</w:t>
-      </w:r>
-      <w:r>
-        <w:rPr>
-          <w:rStyle w:val="NormalTok"/>
-        </w:rPr>
-        <w:t xml:space="preserve"> </w:t>
-      </w:r>
-      <w:r>
-        <w:rPr>
-          <w:rStyle w:val="KeywordTok"/>
-        </w:rPr>
-        <w:t xml:space="preserve">c</w:t>
-      </w:r>
-      <w:r>
-        <w:rPr>
-          <w:rStyle w:val="NormalTok"/>
-        </w:rPr>
-        <w:t xml:space="preserve">(</w:t>
-      </w:r>
-      <w:r>
-        <w:rPr>
-          <w:rStyle w:val="DecValTok"/>
-        </w:rPr>
-        <w:t xml:space="preserve">60</w:t>
-      </w:r>
-      <w:r>
-        <w:rPr>
-          <w:rStyle w:val="NormalTok"/>
-        </w:rPr>
-        <w:t xml:space="preserve">), </w:t>
-      </w:r>
-      <w:r>
-        <w:rPr>
-          <w:rStyle w:val="DataTypeTok"/>
-        </w:rPr>
-        <w:t xml:space="preserve">frequency =</w:t>
-      </w:r>
-      <w:r>
-        <w:rPr>
-          <w:rStyle w:val="NormalTok"/>
-        </w:rPr>
-        <w:t xml:space="preserve"> </w:t>
-      </w:r>
-      <w:r>
-        <w:rPr>
-          <w:rStyle w:val="DecValTok"/>
-        </w:rPr>
-        <w:t xml:space="preserve">1</w:t>
-      </w:r>
-      <w:r>
-        <w:rPr>
-          <w:rStyle w:val="NormalTok"/>
-        </w:rPr>
-        <w:t xml:space="preserve">)</w:t>
-      </w:r>
-      <w:r>
-        <w:br w:type="textWrapping"/>
-      </w:r>
-      <w:r>
-        <w:rPr>
-          <w:rStyle w:val="KeywordTok"/>
-        </w:rPr>
-        <w:t xml:space="preserve">plot</w:t>
-      </w:r>
-      <w:r>
-        <w:rPr>
-          <w:rStyle w:val="NormalTok"/>
-        </w:rPr>
-        <w:t xml:space="preserve">(CURV_APR_ts)</w:t>
-      </w:r>
-    </w:p>
-    <w:p>
-      <w:pPr>
         <w:pStyle w:val="FirstParagraph"/>
       </w:pPr>
       <w:r>
+        <w:rPr>
+          <w:noProof/>
+        </w:rPr>
         <w:drawing>
-          <wp:inline>
+          <wp:inline distT="0" distB="0" distL="0" distR="0">
             <wp:extent cx="5334000" cy="4267200"/>
-            <wp:effectExtent b="0" l="0" r="0" t="0"/>
-            <wp:docPr descr="" title="" id="1" name="Picture"/>
-            <a:graphic>
+            <wp:effectExtent l="0" t="0" r="0" b="0"/>
+            <wp:docPr id="1" name="Picture"/>
+            <wp:cNvGraphicFramePr/>
+            <a:graphic xmlns:a="http://schemas.openxmlformats.org/drawingml/2006/main">
               <a:graphicData uri="http://schemas.openxmlformats.org/drawingml/2006/picture">
-                <pic:pic>
+                <pic:pic xmlns:pic="http://schemas.openxmlformats.org/drawingml/2006/picture">
                   <pic:nvPicPr>
-                    <pic:cNvPr descr="CURV_Apr_files/figure-docx/unnamed-chunk-1-1.png" id="0" name="Picture"/>
+                    <pic:cNvPr id="0" name="Picture" descr="CURV_Apr_files/figure-docx/unnamed-chunk-1-1.png"/>
                     <pic:cNvPicPr>
-                      <a:picLocks noChangeArrowheads="1" noChangeAspect="1"/>
+                      <a:picLocks noChangeAspect="1" noChangeArrowheads="1"/>
                     </pic:cNvPicPr>
                   </pic:nvPicPr>
                   <pic:blipFill>
-                    <a:blip r:embed="rId21"/>
+                    <a:blip r:embed="rId7"/>
                     <a:stretch>
                       <a:fillRect/>
                     </a:stretch>
@@ -513,16 +357,17 @@
         <w:rPr>
           <w:rStyle w:val="CommentTok"/>
         </w:rPr>
-        <w:t xml:space="preserve">#</w:t>
-      </w:r>
-      <w:r>
-        <w:br w:type="textWrapping"/>
-      </w:r>
-      <w:r>
-        <w:rPr>
-          <w:rStyle w:val="NormalTok"/>
-        </w:rPr>
-        <w:t xml:space="preserve">curv.apr.dat &lt;-</w:t>
+        <w:lastRenderedPageBreak/>
+        <w:t>#</w:t>
+      </w:r>
+      <w:r>
+        <w:br/>
+      </w:r>
+      <w:r>
+        <w:rPr>
+          <w:rStyle w:val="NormalTok"/>
+        </w:rPr>
+        <w:t>curv.apr.dat &lt;-</w:t>
       </w:r>
       <w:r>
         <w:rPr>
@@ -534,64 +379,64 @@
         <w:rPr>
           <w:rStyle w:val="KeywordTok"/>
         </w:rPr>
-        <w:t xml:space="preserve">cbind</w:t>
-      </w:r>
-      <w:r>
-        <w:rPr>
-          <w:rStyle w:val="NormalTok"/>
-        </w:rPr>
-        <w:t xml:space="preserve">(CURV_APR_ts,</w:t>
+        <w:t>cbind</w:t>
+      </w:r>
+      <w:r>
+        <w:rPr>
+          <w:rStyle w:val="NormalTok"/>
+        </w:rPr>
+        <w:t>(CURV_APR_ts,</w:t>
       </w:r>
       <w:r>
         <w:rPr>
           <w:rStyle w:val="KeywordTok"/>
         </w:rPr>
-        <w:t xml:space="preserve">lag</w:t>
-      </w:r>
-      <w:r>
-        <w:rPr>
-          <w:rStyle w:val="NormalTok"/>
-        </w:rPr>
-        <w:t xml:space="preserve">(CURV_APR_ts[,</w:t>
+        <w:t>lag</w:t>
+      </w:r>
+      <w:r>
+        <w:rPr>
+          <w:rStyle w:val="NormalTok"/>
+        </w:rPr>
+        <w:t>(CURV_APR_ts[,</w:t>
       </w:r>
       <w:r>
         <w:rPr>
           <w:rStyle w:val="DecValTok"/>
         </w:rPr>
-        <w:t xml:space="preserve">2</w:t>
-      </w:r>
-      <w:r>
-        <w:rPr>
-          <w:rStyle w:val="NormalTok"/>
-        </w:rPr>
-        <w:t xml:space="preserve">],</w:t>
+        <w:t>2</w:t>
+      </w:r>
+      <w:r>
+        <w:rPr>
+          <w:rStyle w:val="NormalTok"/>
+        </w:rPr>
+        <w:t>],</w:t>
       </w:r>
       <w:r>
         <w:rPr>
           <w:rStyle w:val="OperatorTok"/>
         </w:rPr>
-        <w:t xml:space="preserve">-</w:t>
+        <w:t>-</w:t>
       </w:r>
       <w:r>
         <w:rPr>
           <w:rStyle w:val="DecValTok"/>
         </w:rPr>
-        <w:t xml:space="preserve">1</w:t>
-      </w:r>
-      <w:r>
-        <w:rPr>
-          <w:rStyle w:val="NormalTok"/>
-        </w:rPr>
-        <w:t xml:space="preserve">))</w:t>
-      </w:r>
-      <w:r>
-        <w:br w:type="textWrapping"/>
-      </w:r>
-      <w:r>
-        <w:rPr>
-          <w:rStyle w:val="NormalTok"/>
-        </w:rPr>
-        <w:t xml:space="preserve">curv.apr &lt;-</w:t>
+        <w:t>1</w:t>
+      </w:r>
+      <w:r>
+        <w:rPr>
+          <w:rStyle w:val="NormalTok"/>
+        </w:rPr>
+        <w:t>))</w:t>
+      </w:r>
+      <w:r>
+        <w:br/>
+      </w:r>
+      <w:r>
+        <w:rPr>
+          <w:rStyle w:val="NormalTok"/>
+        </w:rPr>
+        <w:t>curv.apr &lt;-</w:t>
       </w:r>
       <w:r>
         <w:rPr>
@@ -603,28 +448,28 @@
         <w:rPr>
           <w:rStyle w:val="KeywordTok"/>
         </w:rPr>
-        <w:t xml:space="preserve">data.frame</w:t>
-      </w:r>
-      <w:r>
-        <w:rPr>
-          <w:rStyle w:val="NormalTok"/>
-        </w:rPr>
-        <w:t xml:space="preserve">(curv.apr.dat)</w:t>
-      </w:r>
-      <w:r>
-        <w:br w:type="textWrapping"/>
+        <w:t>data.frame</w:t>
+      </w:r>
+      <w:r>
+        <w:rPr>
+          <w:rStyle w:val="NormalTok"/>
+        </w:rPr>
+        <w:t>(curv.apr.dat)</w:t>
+      </w:r>
+      <w:r>
+        <w:br/>
       </w:r>
       <w:r>
         <w:rPr>
           <w:rStyle w:val="KeywordTok"/>
         </w:rPr>
-        <w:t xml:space="preserve">names</w:t>
-      </w:r>
-      <w:r>
-        <w:rPr>
-          <w:rStyle w:val="NormalTok"/>
-        </w:rPr>
-        <w:t xml:space="preserve">(curv.apr) &lt;-</w:t>
+        <w:t>names</w:t>
+      </w:r>
+      <w:r>
+        <w:rPr>
+          <w:rStyle w:val="NormalTok"/>
+        </w:rPr>
+        <w:t>(curv.apr) &lt;-</w:t>
       </w:r>
       <w:r>
         <w:rPr>
@@ -636,19 +481,19 @@
         <w:rPr>
           <w:rStyle w:val="KeywordTok"/>
         </w:rPr>
-        <w:t xml:space="preserve">c</w:t>
-      </w:r>
-      <w:r>
-        <w:rPr>
-          <w:rStyle w:val="NormalTok"/>
-        </w:rPr>
-        <w:t xml:space="preserve">(</w:t>
+        <w:t>c</w:t>
+      </w:r>
+      <w:r>
+        <w:rPr>
+          <w:rStyle w:val="NormalTok"/>
+        </w:rPr>
+        <w:t>(</w:t>
       </w:r>
       <w:r>
         <w:rPr>
           <w:rStyle w:val="StringTok"/>
         </w:rPr>
-        <w:t xml:space="preserve">"T"</w:t>
+        <w:t>"T"</w:t>
       </w:r>
       <w:r>
         <w:rPr>
@@ -660,7 +505,7 @@
         <w:rPr>
           <w:rStyle w:val="StringTok"/>
         </w:rPr>
-        <w:t xml:space="preserve">"X"</w:t>
+        <w:t>"X"</w:t>
       </w:r>
       <w:r>
         <w:rPr>
@@ -672,28 +517,28 @@
         <w:rPr>
           <w:rStyle w:val="StringTok"/>
         </w:rPr>
-        <w:t xml:space="preserve">"LX"</w:t>
-      </w:r>
-      <w:r>
-        <w:rPr>
-          <w:rStyle w:val="NormalTok"/>
-        </w:rPr>
-        <w:t xml:space="preserve">)</w:t>
-      </w:r>
-      <w:r>
-        <w:br w:type="textWrapping"/>
+        <w:t>"LX"</w:t>
+      </w:r>
+      <w:r>
+        <w:rPr>
+          <w:rStyle w:val="NormalTok"/>
+        </w:rPr>
+        <w:t>)</w:t>
+      </w:r>
+      <w:r>
+        <w:br/>
       </w:r>
       <w:r>
         <w:rPr>
           <w:rStyle w:val="KeywordTok"/>
         </w:rPr>
-        <w:t xml:space="preserve">summary</w:t>
-      </w:r>
-      <w:r>
-        <w:rPr>
-          <w:rStyle w:val="NormalTok"/>
-        </w:rPr>
-        <w:t xml:space="preserve">(curv.apr)</w:t>
+        <w:t>summary</w:t>
+      </w:r>
+      <w:r>
+        <w:rPr>
+          <w:rStyle w:val="NormalTok"/>
+        </w:rPr>
+        <w:t>(curv.apr)</w:t>
       </w:r>
     </w:p>
     <w:p>
@@ -707,7 +552,7 @@
         <w:t xml:space="preserve">##        T               X               LX       </w:t>
       </w:r>
       <w:r>
-        <w:br w:type="textWrapping"/>
+        <w:br/>
       </w:r>
       <w:r>
         <w:rPr>
@@ -716,7 +561,7 @@
         <w:t xml:space="preserve">##  Min.   : 45.0   Min.   :  3.0   Min.   :  3.0  </w:t>
       </w:r>
       <w:r>
-        <w:br w:type="textWrapping"/>
+        <w:br/>
       </w:r>
       <w:r>
         <w:rPr>
@@ -725,7 +570,7 @@
         <w:t xml:space="preserve">##  1st Qu.:119.5   1st Qu.:107.2   1st Qu.:107.2  </w:t>
       </w:r>
       <w:r>
-        <w:br w:type="textWrapping"/>
+        <w:br/>
       </w:r>
       <w:r>
         <w:rPr>
@@ -734,16 +579,22 @@
         <w:t xml:space="preserve">##  Median :154.4   Median :305.0   Median :305.0  </w:t>
       </w:r>
       <w:r>
-        <w:br w:type="textWrapping"/>
-      </w:r>
-      <w:r>
-        <w:rPr>
-          <w:rStyle w:val="VerbatimChar"/>
-        </w:rPr>
-        <w:t xml:space="preserve">##  Mean   :147.5   Mean   :343.2   Mean   :343.2  </w:t>
-      </w:r>
-      <w:r>
-        <w:br w:type="textWrapping"/>
+        <w:br/>
+      </w:r>
+      <w:r>
+        <w:rPr>
+          <w:rStyle w:val="VerbatimChar"/>
+        </w:rPr>
+        <w:t>##  Mean   :147.5   Mean   :343.2   Mean   :343.</w:t>
+      </w:r>
+      <w:r>
+        <w:rPr>
+          <w:rStyle w:val="VerbatimChar"/>
+        </w:rPr>
+        <w:t xml:space="preserve">2  </w:t>
+      </w:r>
+      <w:r>
+        <w:br/>
       </w:r>
       <w:r>
         <w:rPr>
@@ -752,7 +603,7 @@
         <w:t xml:space="preserve">##  3rd Qu.:180.1   3rd Qu.:547.0   3rd Qu.:547.0  </w:t>
       </w:r>
       <w:r>
-        <w:br w:type="textWrapping"/>
+        <w:br/>
       </w:r>
       <w:r>
         <w:rPr>
@@ -761,13 +612,13 @@
         <w:t xml:space="preserve">##  Max.   :221.8   Max.   :847.0   Max.   :847.0  </w:t>
       </w:r>
       <w:r>
-        <w:br w:type="textWrapping"/>
-      </w:r>
-      <w:r>
-        <w:rPr>
-          <w:rStyle w:val="VerbatimChar"/>
-        </w:rPr>
-        <w:t xml:space="preserve">##  NA's   :1       NA's   :1       NA's   :1</w:t>
+        <w:br/>
+      </w:r>
+      <w:r>
+        <w:rPr>
+          <w:rStyle w:val="VerbatimChar"/>
+        </w:rPr>
+        <w:t>##  NA's   :1       NA's   :1       NA's   :1</w:t>
       </w:r>
     </w:p>
     <w:p>
@@ -778,16 +629,16 @@
         <w:rPr>
           <w:rStyle w:val="CommentTok"/>
         </w:rPr>
-        <w:t xml:space="preserve">#</w:t>
-      </w:r>
-      <w:r>
-        <w:br w:type="textWrapping"/>
-      </w:r>
-      <w:r>
-        <w:rPr>
-          <w:rStyle w:val="NormalTok"/>
-        </w:rPr>
-        <w:t xml:space="preserve">reg_nl &lt;-</w:t>
+        <w:t>#</w:t>
+      </w:r>
+      <w:r>
+        <w:br/>
+      </w:r>
+      <w:r>
+        <w:rPr>
+          <w:rStyle w:val="NormalTok"/>
+        </w:rPr>
+        <w:t>reg_nl &lt;-</w:t>
       </w:r>
       <w:r>
         <w:rPr>
@@ -799,103 +650,103 @@
         <w:rPr>
           <w:rStyle w:val="KeywordTok"/>
         </w:rPr>
-        <w:t xml:space="preserve">nls</w:t>
-      </w:r>
-      <w:r>
-        <w:rPr>
-          <w:rStyle w:val="NormalTok"/>
-        </w:rPr>
-        <w:t xml:space="preserve">(T</w:t>
+        <w:t>nls</w:t>
+      </w:r>
+      <w:r>
+        <w:rPr>
+          <w:rStyle w:val="NormalTok"/>
+        </w:rPr>
+        <w:t>(T</w:t>
       </w:r>
       <w:r>
         <w:rPr>
           <w:rStyle w:val="OperatorTok"/>
         </w:rPr>
-        <w:t xml:space="preserve">~</w:t>
-      </w:r>
-      <w:r>
-        <w:rPr>
-          <w:rStyle w:val="NormalTok"/>
-        </w:rPr>
-        <w:t xml:space="preserve">c1</w:t>
+        <w:t>~</w:t>
+      </w:r>
+      <w:r>
+        <w:rPr>
+          <w:rStyle w:val="NormalTok"/>
+        </w:rPr>
+        <w:t>c1</w:t>
       </w:r>
       <w:r>
         <w:rPr>
           <w:rStyle w:val="OperatorTok"/>
         </w:rPr>
-        <w:t xml:space="preserve">*</w:t>
-      </w:r>
-      <w:r>
-        <w:rPr>
-          <w:rStyle w:val="NormalTok"/>
-        </w:rPr>
-        <w:t xml:space="preserve">(X</w:t>
+        <w:t>*</w:t>
+      </w:r>
+      <w:r>
+        <w:rPr>
+          <w:rStyle w:val="NormalTok"/>
+        </w:rPr>
+        <w:t>(X</w:t>
       </w:r>
       <w:r>
         <w:rPr>
           <w:rStyle w:val="OperatorTok"/>
         </w:rPr>
-        <w:t xml:space="preserve">^</w:t>
-      </w:r>
-      <w:r>
-        <w:rPr>
-          <w:rStyle w:val="NormalTok"/>
-        </w:rPr>
-        <w:t xml:space="preserve">(c2</w:t>
+        <w:t>^</w:t>
+      </w:r>
+      <w:r>
+        <w:rPr>
+          <w:rStyle w:val="NormalTok"/>
+        </w:rPr>
+        <w:t>(c2</w:t>
       </w:r>
       <w:r>
         <w:rPr>
           <w:rStyle w:val="OperatorTok"/>
         </w:rPr>
-        <w:t xml:space="preserve">+</w:t>
+        <w:t>+</w:t>
       </w:r>
       <w:r>
         <w:rPr>
           <w:rStyle w:val="DecValTok"/>
         </w:rPr>
-        <w:t xml:space="preserve">1</w:t>
-      </w:r>
-      <w:r>
-        <w:rPr>
-          <w:rStyle w:val="NormalTok"/>
-        </w:rPr>
-        <w:t xml:space="preserve">)</w:t>
+        <w:t>1</w:t>
+      </w:r>
+      <w:r>
+        <w:rPr>
+          <w:rStyle w:val="NormalTok"/>
+        </w:rPr>
+        <w:t>)</w:t>
       </w:r>
       <w:r>
         <w:rPr>
           <w:rStyle w:val="OperatorTok"/>
         </w:rPr>
-        <w:t xml:space="preserve">-</w:t>
-      </w:r>
-      <w:r>
-        <w:rPr>
-          <w:rStyle w:val="NormalTok"/>
-        </w:rPr>
-        <w:t xml:space="preserve">LX</w:t>
+        <w:t>-</w:t>
+      </w:r>
+      <w:r>
+        <w:rPr>
+          <w:rStyle w:val="NormalTok"/>
+        </w:rPr>
+        <w:t>LX</w:t>
       </w:r>
       <w:r>
         <w:rPr>
           <w:rStyle w:val="OperatorTok"/>
         </w:rPr>
-        <w:t xml:space="preserve">^</w:t>
-      </w:r>
-      <w:r>
-        <w:rPr>
-          <w:rStyle w:val="NormalTok"/>
-        </w:rPr>
-        <w:t xml:space="preserve">(c2</w:t>
+        <w:t>^</w:t>
+      </w:r>
+      <w:r>
+        <w:rPr>
+          <w:rStyle w:val="NormalTok"/>
+        </w:rPr>
+        <w:t>(c2</w:t>
       </w:r>
       <w:r>
         <w:rPr>
           <w:rStyle w:val="OperatorTok"/>
         </w:rPr>
-        <w:t xml:space="preserve">+</w:t>
+        <w:t>+</w:t>
       </w:r>
       <w:r>
         <w:rPr>
           <w:rStyle w:val="DecValTok"/>
         </w:rPr>
-        <w:t xml:space="preserve">1</w:t>
+        <w:t>1</w:t>
       </w:r>
       <w:r>
         <w:rPr>
@@ -907,7 +758,7 @@
         <w:rPr>
           <w:rStyle w:val="DataTypeTok"/>
         </w:rPr>
-        <w:t xml:space="preserve">data=</w:t>
+        <w:t>data=</w:t>
       </w:r>
       <w:r>
         <w:rPr>
@@ -919,31 +770,31 @@
         <w:rPr>
           <w:rStyle w:val="DataTypeTok"/>
         </w:rPr>
-        <w:t xml:space="preserve">start=</w:t>
+        <w:t>start=</w:t>
       </w:r>
       <w:r>
         <w:rPr>
           <w:rStyle w:val="KeywordTok"/>
         </w:rPr>
-        <w:t xml:space="preserve">list</w:t>
-      </w:r>
-      <w:r>
-        <w:rPr>
-          <w:rStyle w:val="NormalTok"/>
-        </w:rPr>
-        <w:t xml:space="preserve">(</w:t>
+        <w:t>list</w:t>
+      </w:r>
+      <w:r>
+        <w:rPr>
+          <w:rStyle w:val="NormalTok"/>
+        </w:rPr>
+        <w:t>(</w:t>
       </w:r>
       <w:r>
         <w:rPr>
           <w:rStyle w:val="DataTypeTok"/>
         </w:rPr>
-        <w:t xml:space="preserve">c1=</w:t>
+        <w:t>c1=</w:t>
       </w:r>
       <w:r>
         <w:rPr>
           <w:rStyle w:val="DecValTok"/>
         </w:rPr>
-        <w:t xml:space="preserve">10</w:t>
+        <w:t>10</w:t>
       </w:r>
       <w:r>
         <w:rPr>
@@ -955,40 +806,40 @@
         <w:rPr>
           <w:rStyle w:val="DataTypeTok"/>
         </w:rPr>
-        <w:t xml:space="preserve">c2=</w:t>
+        <w:t>c2=</w:t>
       </w:r>
       <w:r>
         <w:rPr>
           <w:rStyle w:val="OperatorTok"/>
         </w:rPr>
-        <w:t xml:space="preserve">-</w:t>
+        <w:t>-</w:t>
       </w:r>
       <w:r>
         <w:rPr>
           <w:rStyle w:val="FloatTok"/>
         </w:rPr>
-        <w:t xml:space="preserve">0.5</w:t>
-      </w:r>
-      <w:r>
-        <w:rPr>
-          <w:rStyle w:val="NormalTok"/>
-        </w:rPr>
-        <w:t xml:space="preserve">))</w:t>
-      </w:r>
-      <w:r>
-        <w:br w:type="textWrapping"/>
+        <w:t>0.5</w:t>
+      </w:r>
+      <w:r>
+        <w:rPr>
+          <w:rStyle w:val="NormalTok"/>
+        </w:rPr>
+        <w:t>))</w:t>
+      </w:r>
+      <w:r>
+        <w:br/>
       </w:r>
       <w:r>
         <w:rPr>
           <w:rStyle w:val="KeywordTok"/>
         </w:rPr>
-        <w:t xml:space="preserve">summary</w:t>
-      </w:r>
-      <w:r>
-        <w:rPr>
-          <w:rStyle w:val="NormalTok"/>
-        </w:rPr>
-        <w:t xml:space="preserve">(reg_nl)</w:t>
+        <w:t>summary</w:t>
+      </w:r>
+      <w:r>
+        <w:rPr>
+          <w:rStyle w:val="NormalTok"/>
+        </w:rPr>
+        <w:t>(reg_nl)</w:t>
       </w:r>
     </w:p>
     <w:p>
@@ -1002,16 +853,16 @@
         <w:t xml:space="preserve">## </w:t>
       </w:r>
       <w:r>
-        <w:br w:type="textWrapping"/>
-      </w:r>
-      <w:r>
-        <w:rPr>
-          <w:rStyle w:val="VerbatimChar"/>
-        </w:rPr>
-        <w:t xml:space="preserve">## Formula: T ~ c1 * (X^(c2 + 1) - LX^(c2 + 1))</w:t>
-      </w:r>
-      <w:r>
-        <w:br w:type="textWrapping"/>
+        <w:br/>
+      </w:r>
+      <w:r>
+        <w:rPr>
+          <w:rStyle w:val="VerbatimChar"/>
+        </w:rPr>
+        <w:t>## Formula: T ~ c1 * (X^(c2 + 1) - LX^(c2 + 1))</w:t>
+      </w:r>
+      <w:r>
+        <w:br/>
       </w:r>
       <w:r>
         <w:rPr>
@@ -1020,16 +871,16 @@
         <w:t xml:space="preserve">## </w:t>
       </w:r>
       <w:r>
-        <w:br w:type="textWrapping"/>
-      </w:r>
-      <w:r>
-        <w:rPr>
-          <w:rStyle w:val="VerbatimChar"/>
-        </w:rPr>
-        <w:t xml:space="preserve">## Parameters:</w:t>
-      </w:r>
-      <w:r>
-        <w:br w:type="textWrapping"/>
+        <w:br/>
+      </w:r>
+      <w:r>
+        <w:rPr>
+          <w:rStyle w:val="VerbatimChar"/>
+        </w:rPr>
+        <w:t>## Parameters:</w:t>
+      </w:r>
+      <w:r>
+        <w:br/>
       </w:r>
       <w:r>
         <w:rPr>
@@ -1038,43 +889,43 @@
         <w:t xml:space="preserve">##    Estimate Std. Error t value Pr(&gt;|t|)    </w:t>
       </w:r>
       <w:r>
-        <w:br w:type="textWrapping"/>
-      </w:r>
-      <w:r>
-        <w:rPr>
-          <w:rStyle w:val="VerbatimChar"/>
-        </w:rPr>
-        <w:t xml:space="preserve">## c1 47.03681    3.51182   13.39   &lt;2e-16 ***</w:t>
-      </w:r>
-      <w:r>
-        <w:br w:type="textWrapping"/>
-      </w:r>
-      <w:r>
-        <w:rPr>
-          <w:rStyle w:val="VerbatimChar"/>
-        </w:rPr>
-        <w:t xml:space="preserve">## c2 -0.22414    0.01067  -21.00   &lt;2e-16 ***</w:t>
-      </w:r>
-      <w:r>
-        <w:br w:type="textWrapping"/>
-      </w:r>
-      <w:r>
-        <w:rPr>
-          <w:rStyle w:val="VerbatimChar"/>
-        </w:rPr>
-        <w:t xml:space="preserve">## ---</w:t>
-      </w:r>
-      <w:r>
-        <w:br w:type="textWrapping"/>
-      </w:r>
-      <w:r>
-        <w:rPr>
-          <w:rStyle w:val="VerbatimChar"/>
-        </w:rPr>
-        <w:t xml:space="preserve">## Signif. codes:  0 '***' 0.001 '**' 0.01 '*' 0.05 '.' 0.1 ' ' 1</w:t>
-      </w:r>
-      <w:r>
-        <w:br w:type="textWrapping"/>
+        <w:br/>
+      </w:r>
+      <w:r>
+        <w:rPr>
+          <w:rStyle w:val="VerbatimChar"/>
+        </w:rPr>
+        <w:t>## c1 47.03681    3.51182   13.39   &lt;2e-16 ***</w:t>
+      </w:r>
+      <w:r>
+        <w:br/>
+      </w:r>
+      <w:r>
+        <w:rPr>
+          <w:rStyle w:val="VerbatimChar"/>
+        </w:rPr>
+        <w:t>## c2 -0.22414    0.01067  -21.00   &lt;2e-16 ***</w:t>
+      </w:r>
+      <w:r>
+        <w:br/>
+      </w:r>
+      <w:r>
+        <w:rPr>
+          <w:rStyle w:val="VerbatimChar"/>
+        </w:rPr>
+        <w:t>## ---</w:t>
+      </w:r>
+      <w:r>
+        <w:br/>
+      </w:r>
+      <w:r>
+        <w:rPr>
+          <w:rStyle w:val="VerbatimChar"/>
+        </w:rPr>
+        <w:t>## Signif. codes:  0 '***' 0.001 '**' 0.01 '*' 0.05 '.' 0.1 ' ' 1</w:t>
+      </w:r>
+      <w:r>
+        <w:br/>
       </w:r>
       <w:r>
         <w:rPr>
@@ -1083,16 +934,16 @@
         <w:t xml:space="preserve">## </w:t>
       </w:r>
       <w:r>
-        <w:br w:type="textWrapping"/>
-      </w:r>
-      <w:r>
-        <w:rPr>
-          <w:rStyle w:val="VerbatimChar"/>
-        </w:rPr>
-        <w:t xml:space="preserve">## Residual standard error: 13.21 on 57 degrees of freedom</w:t>
-      </w:r>
-      <w:r>
-        <w:br w:type="textWrapping"/>
+        <w:br/>
+      </w:r>
+      <w:r>
+        <w:rPr>
+          <w:rStyle w:val="VerbatimChar"/>
+        </w:rPr>
+        <w:t>## Residual standard error: 13.21 on 57 degrees of freedom</w:t>
+      </w:r>
+      <w:r>
+        <w:br/>
       </w:r>
       <w:r>
         <w:rPr>
@@ -1101,7 +952,7 @@
         <w:t xml:space="preserve">## </w:t>
       </w:r>
       <w:r>
-        <w:br w:type="textWrapping"/>
+        <w:br/>
       </w:r>
       <w:r>
         <w:rPr>
@@ -1110,22 +961,28 @@
         <w:t xml:space="preserve">## Number of iterations to convergence: 8 </w:t>
       </w:r>
       <w:r>
-        <w:br w:type="textWrapping"/>
-      </w:r>
-      <w:r>
-        <w:rPr>
-          <w:rStyle w:val="VerbatimChar"/>
-        </w:rPr>
-        <w:t xml:space="preserve">## Achieved convergence tolerance: 1.031e-06</w:t>
-      </w:r>
-      <w:r>
-        <w:br w:type="textWrapping"/>
-      </w:r>
-      <w:r>
-        <w:rPr>
-          <w:rStyle w:val="VerbatimChar"/>
-        </w:rPr>
-        <w:t xml:space="preserve">##   (2 observations deleted due to missingness)</w:t>
+        <w:br/>
+      </w:r>
+      <w:r>
+        <w:rPr>
+          <w:rStyle w:val="VerbatimChar"/>
+        </w:rPr>
+        <w:t>## Achieved convergence to</w:t>
+      </w:r>
+      <w:r>
+        <w:rPr>
+          <w:rStyle w:val="VerbatimChar"/>
+        </w:rPr>
+        <w:t>lerance: 1.031e-06</w:t>
+      </w:r>
+      <w:r>
+        <w:br/>
+      </w:r>
+      <w:r>
+        <w:rPr>
+          <w:rStyle w:val="VerbatimChar"/>
+        </w:rPr>
+        <w:t>##   (2 observations deleted due to missingness)</w:t>
       </w:r>
     </w:p>
     <w:p>
@@ -1136,13 +993,13 @@
         <w:rPr>
           <w:rStyle w:val="KeywordTok"/>
         </w:rPr>
-        <w:t xml:space="preserve">coef</w:t>
-      </w:r>
-      <w:r>
-        <w:rPr>
-          <w:rStyle w:val="NormalTok"/>
-        </w:rPr>
-        <w:t xml:space="preserve">(reg_nl)</w:t>
+        <w:t>coef</w:t>
+      </w:r>
+      <w:r>
+        <w:rPr>
+          <w:rStyle w:val="NormalTok"/>
+        </w:rPr>
+        <w:t>(reg_nl)</w:t>
       </w:r>
     </w:p>
     <w:p>
@@ -1156,211 +1013,349 @@
         <w:t xml:space="preserve">##         c1         c2 </w:t>
       </w:r>
       <w:r>
-        <w:br w:type="textWrapping"/>
-      </w:r>
-      <w:r>
-        <w:rPr>
-          <w:rStyle w:val="VerbatimChar"/>
-        </w:rPr>
-        <w:t xml:space="preserve">## 47.0368087 -0.2241352</w:t>
+        <w:br/>
+      </w:r>
+      <w:r>
+        <w:rPr>
+          <w:rStyle w:val="VerbatimChar"/>
+        </w:rPr>
+        <w:t>## 47.0368087 -0.2241352</w:t>
       </w:r>
     </w:p>
     <w:p>
       <w:pPr>
         <w:pStyle w:val="SourceCode"/>
-      </w:pPr>
-      <w:r>
-        <w:rPr>
-          <w:rStyle w:val="NormalTok"/>
-        </w:rPr>
-        <w:t xml:space="preserve">gamma &lt;-</w:t>
+        <w:rPr>
+          <w:lang w:val="es-ES"/>
+        </w:rPr>
+      </w:pPr>
+      <w:r>
+        <w:rPr>
+          <w:rStyle w:val="NormalTok"/>
+          <w:lang w:val="es-ES"/>
+        </w:rPr>
+        <w:t>gamma &lt;-</w:t>
       </w:r>
       <w:r>
         <w:rPr>
           <w:rStyle w:val="StringTok"/>
+          <w:lang w:val="es-ES"/>
         </w:rPr>
         <w:t xml:space="preserve"> </w:t>
       </w:r>
+      <w:proofErr w:type="spellStart"/>
       <w:r>
         <w:rPr>
           <w:rStyle w:val="KeywordTok"/>
-        </w:rPr>
-        <w:t xml:space="preserve">coef</w:t>
-      </w:r>
-      <w:r>
-        <w:rPr>
-          <w:rStyle w:val="NormalTok"/>
-        </w:rPr>
-        <w:t xml:space="preserve">(reg_nl)[[</w:t>
+          <w:lang w:val="es-ES"/>
+        </w:rPr>
+        <w:t>coef</w:t>
+      </w:r>
+      <w:proofErr w:type="spellEnd"/>
+      <w:r>
+        <w:rPr>
+          <w:rStyle w:val="NormalTok"/>
+          <w:lang w:val="es-ES"/>
+        </w:rPr>
+        <w:t>(</w:t>
+      </w:r>
+      <w:proofErr w:type="spellStart"/>
+      <w:r>
+        <w:rPr>
+          <w:rStyle w:val="NormalTok"/>
+          <w:lang w:val="es-ES"/>
+        </w:rPr>
+        <w:t>reg_</w:t>
+      </w:r>
+      <w:proofErr w:type="gramStart"/>
+      <w:r>
+        <w:rPr>
+          <w:rStyle w:val="NormalTok"/>
+          <w:lang w:val="es-ES"/>
+        </w:rPr>
+        <w:t>nl</w:t>
+      </w:r>
+      <w:proofErr w:type="spellEnd"/>
+      <w:r>
+        <w:rPr>
+          <w:rStyle w:val="NormalTok"/>
+          <w:lang w:val="es-ES"/>
+        </w:rPr>
+        <w:t>)[</w:t>
+      </w:r>
+      <w:proofErr w:type="gramEnd"/>
+      <w:r>
+        <w:rPr>
+          <w:rStyle w:val="NormalTok"/>
+          <w:lang w:val="es-ES"/>
+        </w:rPr>
+        <w:t>[</w:t>
       </w:r>
       <w:r>
         <w:rPr>
           <w:rStyle w:val="DecValTok"/>
-        </w:rPr>
-        <w:t xml:space="preserve">1</w:t>
-      </w:r>
-      <w:r>
-        <w:rPr>
-          <w:rStyle w:val="NormalTok"/>
-        </w:rPr>
-        <w:t xml:space="preserve">]]</w:t>
-      </w:r>
-      <w:r>
-        <w:br w:type="textWrapping"/>
-      </w:r>
-      <w:r>
-        <w:rPr>
-          <w:rStyle w:val="NormalTok"/>
-        </w:rPr>
-        <w:t xml:space="preserve">delta &lt;-</w:t>
+          <w:lang w:val="es-ES"/>
+        </w:rPr>
+        <w:t>1</w:t>
+      </w:r>
+      <w:r>
+        <w:rPr>
+          <w:rStyle w:val="NormalTok"/>
+          <w:lang w:val="es-ES"/>
+        </w:rPr>
+        <w:t>]]</w:t>
+      </w:r>
+      <w:r>
+        <w:rPr>
+          <w:lang w:val="es-ES"/>
+        </w:rPr>
+        <w:br/>
+      </w:r>
+      <w:r>
+        <w:rPr>
+          <w:rStyle w:val="NormalTok"/>
+          <w:lang w:val="es-ES"/>
+        </w:rPr>
+        <w:t>delta &lt;-</w:t>
       </w:r>
       <w:r>
         <w:rPr>
           <w:rStyle w:val="StringTok"/>
+          <w:lang w:val="es-ES"/>
         </w:rPr>
         <w:t xml:space="preserve"> </w:t>
       </w:r>
+      <w:proofErr w:type="spellStart"/>
       <w:r>
         <w:rPr>
           <w:rStyle w:val="KeywordTok"/>
-        </w:rPr>
-        <w:t xml:space="preserve">coef</w:t>
-      </w:r>
-      <w:r>
-        <w:rPr>
-          <w:rStyle w:val="NormalTok"/>
-        </w:rPr>
-        <w:t xml:space="preserve">(reg_nl)[[</w:t>
+          <w:lang w:val="es-ES"/>
+        </w:rPr>
+        <w:t>coef</w:t>
+      </w:r>
+      <w:proofErr w:type="spellEnd"/>
+      <w:r>
+        <w:rPr>
+          <w:rStyle w:val="NormalTok"/>
+          <w:lang w:val="es-ES"/>
+        </w:rPr>
+        <w:t>(</w:t>
+      </w:r>
+      <w:proofErr w:type="spellStart"/>
+      <w:r>
+        <w:rPr>
+          <w:rStyle w:val="NormalTok"/>
+          <w:lang w:val="es-ES"/>
+        </w:rPr>
+        <w:t>reg_nl</w:t>
+      </w:r>
+      <w:proofErr w:type="spellEnd"/>
+      <w:r>
+        <w:rPr>
+          <w:rStyle w:val="NormalTok"/>
+          <w:lang w:val="es-ES"/>
+        </w:rPr>
+        <w:t>)[[</w:t>
       </w:r>
       <w:r>
         <w:rPr>
           <w:rStyle w:val="DecValTok"/>
-        </w:rPr>
-        <w:t xml:space="preserve">2</w:t>
-      </w:r>
-      <w:r>
-        <w:rPr>
-          <w:rStyle w:val="NormalTok"/>
-        </w:rPr>
-        <w:t xml:space="preserve">]]</w:t>
-      </w:r>
-      <w:r>
-        <w:br w:type="textWrapping"/>
+          <w:lang w:val="es-ES"/>
+        </w:rPr>
+        <w:t>2</w:t>
+      </w:r>
+      <w:r>
+        <w:rPr>
+          <w:rStyle w:val="NormalTok"/>
+          <w:lang w:val="es-ES"/>
+        </w:rPr>
+        <w:t>]]</w:t>
+      </w:r>
+      <w:r>
+        <w:rPr>
+          <w:lang w:val="es-ES"/>
+        </w:rPr>
+        <w:br/>
       </w:r>
       <w:r>
         <w:rPr>
           <w:rStyle w:val="CommentTok"/>
-        </w:rPr>
-        <w:t xml:space="preserve">#</w:t>
-      </w:r>
-      <w:r>
-        <w:br w:type="textWrapping"/>
+          <w:lang w:val="es-ES"/>
+        </w:rPr>
+        <w:t>#</w:t>
+      </w:r>
+      <w:r>
+        <w:rPr>
+          <w:lang w:val="es-ES"/>
+        </w:rPr>
+        <w:br/>
       </w:r>
       <w:r>
         <w:rPr>
           <w:rStyle w:val="KeywordTok"/>
-        </w:rPr>
-        <w:t xml:space="preserve">curve</w:t>
-      </w:r>
-      <w:r>
-        <w:rPr>
-          <w:rStyle w:val="NormalTok"/>
-        </w:rPr>
-        <w:t xml:space="preserve">(gamma</w:t>
+          <w:lang w:val="es-ES"/>
+        </w:rPr>
+        <w:t>curve</w:t>
+      </w:r>
+      <w:r>
+        <w:rPr>
+          <w:rStyle w:val="NormalTok"/>
+          <w:lang w:val="es-ES"/>
+        </w:rPr>
+        <w:t>(gamma</w:t>
       </w:r>
       <w:r>
         <w:rPr>
           <w:rStyle w:val="OperatorTok"/>
-        </w:rPr>
-        <w:t xml:space="preserve">*</w:t>
-      </w:r>
-      <w:r>
-        <w:rPr>
-          <w:rStyle w:val="NormalTok"/>
-        </w:rPr>
-        <w:t xml:space="preserve">x</w:t>
+          <w:lang w:val="es-ES"/>
+        </w:rPr>
+        <w:t>*</w:t>
+      </w:r>
+      <w:proofErr w:type="spellStart"/>
+      <w:r>
+        <w:rPr>
+          <w:rStyle w:val="NormalTok"/>
+          <w:lang w:val="es-ES"/>
+        </w:rPr>
+        <w:t>x</w:t>
       </w:r>
       <w:r>
         <w:rPr>
           <w:rStyle w:val="OperatorTok"/>
-        </w:rPr>
-        <w:t xml:space="preserve">^</w:t>
-      </w:r>
-      <w:r>
-        <w:rPr>
-          <w:rStyle w:val="NormalTok"/>
-        </w:rPr>
-        <w:t xml:space="preserve">delta, </w:t>
-      </w:r>
+          <w:lang w:val="es-ES"/>
+        </w:rPr>
+        <w:t>^</w:t>
+      </w:r>
+      <w:r>
+        <w:rPr>
+          <w:rStyle w:val="NormalTok"/>
+          <w:lang w:val="es-ES"/>
+        </w:rPr>
+        <w:t>delta</w:t>
+      </w:r>
+      <w:proofErr w:type="spellEnd"/>
+      <w:r>
+        <w:rPr>
+          <w:rStyle w:val="NormalTok"/>
+          <w:lang w:val="es-ES"/>
+        </w:rPr>
+        <w:t xml:space="preserve">, </w:t>
+      </w:r>
+      <w:proofErr w:type="spellStart"/>
       <w:r>
         <w:rPr>
           <w:rStyle w:val="DataTypeTok"/>
-        </w:rPr>
-        <w:t xml:space="preserve">from=</w:t>
+          <w:lang w:val="es-ES"/>
+        </w:rPr>
+        <w:t>from</w:t>
+      </w:r>
+      <w:proofErr w:type="spellEnd"/>
+      <w:r>
+        <w:rPr>
+          <w:rStyle w:val="DataTypeTok"/>
+          <w:lang w:val="es-ES"/>
+        </w:rPr>
+        <w:t>=</w:t>
       </w:r>
       <w:r>
         <w:rPr>
           <w:rStyle w:val="DecValTok"/>
-        </w:rPr>
-        <w:t xml:space="preserve">0</w:t>
-      </w:r>
-      <w:r>
-        <w:rPr>
-          <w:rStyle w:val="NormalTok"/>
+          <w:lang w:val="es-ES"/>
+        </w:rPr>
+        <w:t>0</w:t>
+      </w:r>
+      <w:r>
+        <w:rPr>
+          <w:rStyle w:val="NormalTok"/>
+          <w:lang w:val="es-ES"/>
         </w:rPr>
         <w:t xml:space="preserve">, </w:t>
       </w:r>
       <w:r>
         <w:rPr>
           <w:rStyle w:val="DataTypeTok"/>
-        </w:rPr>
-        <w:t xml:space="preserve">to=</w:t>
+          <w:lang w:val="es-ES"/>
+        </w:rPr>
+        <w:t>to=</w:t>
       </w:r>
       <w:r>
         <w:rPr>
           <w:rStyle w:val="DecValTok"/>
-        </w:rPr>
-        <w:t xml:space="preserve">100</w:t>
-      </w:r>
-      <w:r>
-        <w:rPr>
-          <w:rStyle w:val="NormalTok"/>
+          <w:lang w:val="es-ES"/>
+        </w:rPr>
+        <w:t>100</w:t>
+      </w:r>
+      <w:r>
+        <w:rPr>
+          <w:rStyle w:val="NormalTok"/>
+          <w:lang w:val="es-ES"/>
         </w:rPr>
         <w:t xml:space="preserve">, </w:t>
       </w:r>
+      <w:proofErr w:type="spellStart"/>
       <w:r>
         <w:rPr>
           <w:rStyle w:val="DataTypeTok"/>
-        </w:rPr>
-        <w:t xml:space="preserve">xlab=</w:t>
+          <w:lang w:val="es-ES"/>
+        </w:rPr>
+        <w:t>xlab</w:t>
+      </w:r>
+      <w:proofErr w:type="spellEnd"/>
+      <w:r>
+        <w:rPr>
+          <w:rStyle w:val="DataTypeTok"/>
+          <w:lang w:val="es-ES"/>
+        </w:rPr>
+        <w:t>=</w:t>
       </w:r>
       <w:r>
         <w:rPr>
           <w:rStyle w:val="StringTok"/>
-        </w:rPr>
-        <w:t xml:space="preserve">"Unidades producidas"</w:t>
-      </w:r>
-      <w:r>
-        <w:rPr>
-          <w:rStyle w:val="NormalTok"/>
+          <w:lang w:val="es-ES"/>
+        </w:rPr>
+        <w:t>"Unidades producidas"</w:t>
+      </w:r>
+      <w:r>
+        <w:rPr>
+          <w:rStyle w:val="NormalTok"/>
+          <w:lang w:val="es-ES"/>
         </w:rPr>
         <w:t xml:space="preserve">, </w:t>
       </w:r>
+      <w:proofErr w:type="spellStart"/>
       <w:r>
         <w:rPr>
           <w:rStyle w:val="DataTypeTok"/>
-        </w:rPr>
-        <w:t xml:space="preserve">ylab=</w:t>
+          <w:lang w:val="es-ES"/>
+        </w:rPr>
+        <w:t>yla</w:t>
+      </w:r>
+      <w:r>
+        <w:rPr>
+          <w:rStyle w:val="DataTypeTok"/>
+          <w:lang w:val="es-ES"/>
+        </w:rPr>
+        <w:t>b</w:t>
+      </w:r>
+      <w:proofErr w:type="spellEnd"/>
+      <w:r>
+        <w:rPr>
+          <w:rStyle w:val="DataTypeTok"/>
+          <w:lang w:val="es-ES"/>
+        </w:rPr>
+        <w:t>=</w:t>
       </w:r>
       <w:r>
         <w:rPr>
           <w:rStyle w:val="StringTok"/>
-        </w:rPr>
-        <w:t xml:space="preserve">"Costes medios"</w:t>
-      </w:r>
-      <w:r>
-        <w:rPr>
-          <w:rStyle w:val="NormalTok"/>
+          <w:lang w:val="es-ES"/>
+        </w:rPr>
+        <w:t>"Costes medios"</w:t>
+      </w:r>
+      <w:r>
+        <w:rPr>
+          <w:rStyle w:val="NormalTok"/>
+          <w:lang w:val="es-ES"/>
         </w:rPr>
         <w:t xml:space="preserve"> )</w:t>
       </w:r>
@@ -1370,22 +1365,27 @@
         <w:pStyle w:val="FirstParagraph"/>
       </w:pPr>
       <w:r>
+        <w:rPr>
+          <w:noProof/>
+        </w:rPr>
+        <w:lastRenderedPageBreak/>
         <w:drawing>
-          <wp:inline>
+          <wp:inline distT="0" distB="0" distL="0" distR="0">
             <wp:extent cx="5334000" cy="4267200"/>
-            <wp:effectExtent b="0" l="0" r="0" t="0"/>
-            <wp:docPr descr="" title="" id="1" name="Picture"/>
-            <a:graphic>
+            <wp:effectExtent l="0" t="0" r="0" b="0"/>
+            <wp:docPr id="2" name="Picture"/>
+            <wp:cNvGraphicFramePr/>
+            <a:graphic xmlns:a="http://schemas.openxmlformats.org/drawingml/2006/main">
               <a:graphicData uri="http://schemas.openxmlformats.org/drawingml/2006/picture">
-                <pic:pic>
+                <pic:pic xmlns:pic="http://schemas.openxmlformats.org/drawingml/2006/picture">
                   <pic:nvPicPr>
-                    <pic:cNvPr descr="CURV_Apr_files/figure-docx/unnamed-chunk-1-2.png" id="0" name="Picture"/>
+                    <pic:cNvPr id="0" name="Picture" descr="CURV_Apr_files/figure-docx/unnamed-chunk-1-2.png"/>
                     <pic:cNvPicPr>
-                      <a:picLocks noChangeArrowheads="1" noChangeAspect="1"/>
+                      <a:picLocks noChangeAspect="1" noChangeArrowheads="1"/>
                     </pic:cNvPicPr>
                   </pic:nvPicPr>
                   <pic:blipFill>
-                    <a:blip r:embed="rId22"/>
+                    <a:blip r:embed="rId8"/>
                     <a:stretch>
                       <a:fillRect/>
                     </a:stretch>
@@ -1420,43 +1420,43 @@
         <w:rPr>
           <w:rStyle w:val="CommentTok"/>
         </w:rPr>
-        <w:t xml:space="preserve">#</w:t>
-      </w:r>
-      <w:r>
-        <w:br w:type="textWrapping"/>
+        <w:t>#</w:t>
+      </w:r>
+      <w:r>
+        <w:br/>
       </w:r>
       <w:r>
         <w:rPr>
           <w:rStyle w:val="KeywordTok"/>
         </w:rPr>
-        <w:t xml:space="preserve">set.seed</w:t>
-      </w:r>
-      <w:r>
-        <w:rPr>
-          <w:rStyle w:val="NormalTok"/>
-        </w:rPr>
-        <w:t xml:space="preserve">(</w:t>
+        <w:t>set.seed</w:t>
+      </w:r>
+      <w:r>
+        <w:rPr>
+          <w:rStyle w:val="NormalTok"/>
+        </w:rPr>
+        <w:t>(</w:t>
       </w:r>
       <w:r>
         <w:rPr>
           <w:rStyle w:val="DecValTok"/>
         </w:rPr>
-        <w:t xml:space="preserve">10131985</w:t>
-      </w:r>
-      <w:r>
-        <w:rPr>
-          <w:rStyle w:val="NormalTok"/>
-        </w:rPr>
-        <w:t xml:space="preserve">)</w:t>
-      </w:r>
-      <w:r>
-        <w:br w:type="textWrapping"/>
-      </w:r>
-      <w:r>
-        <w:rPr>
-          <w:rStyle w:val="NormalTok"/>
-        </w:rPr>
-        <w:t xml:space="preserve">reg_nl.boot &lt;-</w:t>
+        <w:t>10131985</w:t>
+      </w:r>
+      <w:r>
+        <w:rPr>
+          <w:rStyle w:val="NormalTok"/>
+        </w:rPr>
+        <w:t>)</w:t>
+      </w:r>
+      <w:r>
+        <w:br/>
+      </w:r>
+      <w:r>
+        <w:rPr>
+          <w:rStyle w:val="NormalTok"/>
+        </w:rPr>
+        <w:t>reg_nl.boot &lt;-</w:t>
       </w:r>
       <w:r>
         <w:rPr>
@@ -1468,7 +1468,7 @@
         <w:rPr>
           <w:rStyle w:val="KeywordTok"/>
         </w:rPr>
-        <w:t xml:space="preserve">Boot</w:t>
+        <w:t>Boot</w:t>
       </w:r>
       <w:r>
         <w:rPr>
@@ -1480,34 +1480,34 @@
         <w:rPr>
           <w:rStyle w:val="DataTypeTok"/>
         </w:rPr>
-        <w:t xml:space="preserve">R=</w:t>
+        <w:t>R=</w:t>
       </w:r>
       <w:r>
         <w:rPr>
           <w:rStyle w:val="DecValTok"/>
         </w:rPr>
-        <w:t xml:space="preserve">999</w:t>
-      </w:r>
-      <w:r>
-        <w:rPr>
-          <w:rStyle w:val="NormalTok"/>
-        </w:rPr>
-        <w:t xml:space="preserve">)</w:t>
-      </w:r>
-      <w:r>
-        <w:br w:type="textWrapping"/>
+        <w:t>999</w:t>
+      </w:r>
+      <w:r>
+        <w:rPr>
+          <w:rStyle w:val="NormalTok"/>
+        </w:rPr>
+        <w:t>)</w:t>
+      </w:r>
+      <w:r>
+        <w:br/>
       </w:r>
       <w:r>
         <w:rPr>
           <w:rStyle w:val="KeywordTok"/>
         </w:rPr>
-        <w:t xml:space="preserve">summary</w:t>
-      </w:r>
-      <w:r>
-        <w:rPr>
-          <w:rStyle w:val="NormalTok"/>
-        </w:rPr>
-        <w:t xml:space="preserve">(reg_nl.boot)</w:t>
+        <w:t>summary</w:t>
+      </w:r>
+      <w:r>
+        <w:rPr>
+          <w:rStyle w:val="NormalTok"/>
+        </w:rPr>
+        <w:t>(reg_nl.boot)</w:t>
       </w:r>
     </w:p>
     <w:p>
@@ -1521,7 +1521,7 @@
         <w:t xml:space="preserve">## </w:t>
       </w:r>
       <w:r>
-        <w:br w:type="textWrapping"/>
+        <w:br/>
       </w:r>
       <w:r>
         <w:rPr>
@@ -1530,31 +1530,31 @@
         <w:t xml:space="preserve">## Number of bootstrap replications R = 999 </w:t>
       </w:r>
       <w:r>
-        <w:br w:type="textWrapping"/>
-      </w:r>
-      <w:r>
-        <w:rPr>
-          <w:rStyle w:val="VerbatimChar"/>
-        </w:rPr>
-        <w:t xml:space="preserve">##    original   bootBias   bootSE  bootMed</w:t>
-      </w:r>
-      <w:r>
-        <w:br w:type="textWrapping"/>
-      </w:r>
-      <w:r>
-        <w:rPr>
-          <w:rStyle w:val="VerbatimChar"/>
-        </w:rPr>
-        <w:t xml:space="preserve">## c1 47.03681 -0.6821217 8.862188 45.89781</w:t>
-      </w:r>
-      <w:r>
-        <w:br w:type="textWrapping"/>
-      </w:r>
-      <w:r>
-        <w:rPr>
-          <w:rStyle w:val="VerbatimChar"/>
-        </w:rPr>
-        <w:t xml:space="preserve">## c2 -0.22414  0.0045848 0.026252 -0.22071</w:t>
+        <w:br/>
+      </w:r>
+      <w:r>
+        <w:rPr>
+          <w:rStyle w:val="VerbatimChar"/>
+        </w:rPr>
+        <w:t>##    original   bootBias   bootSE  bootMed</w:t>
+      </w:r>
+      <w:r>
+        <w:br/>
+      </w:r>
+      <w:r>
+        <w:rPr>
+          <w:rStyle w:val="VerbatimChar"/>
+        </w:rPr>
+        <w:t>## c1 47.03681 -0.6821217 8.862188 45.89781</w:t>
+      </w:r>
+      <w:r>
+        <w:br/>
+      </w:r>
+      <w:r>
+        <w:rPr>
+          <w:rStyle w:val="VerbatimChar"/>
+        </w:rPr>
+        <w:t>## c2 -0.22414  0.0045848 0.026252 -0.22071</w:t>
       </w:r>
     </w:p>
     <w:p>
@@ -1565,13 +1565,13 @@
         <w:rPr>
           <w:rStyle w:val="KeywordTok"/>
         </w:rPr>
-        <w:t xml:space="preserve">confint</w:t>
-      </w:r>
-      <w:r>
-        <w:rPr>
-          <w:rStyle w:val="NormalTok"/>
-        </w:rPr>
-        <w:t xml:space="preserve">(reg_nl.boot)</w:t>
+        <w:t>confint</w:t>
+      </w:r>
+      <w:r>
+        <w:rPr>
+          <w:rStyle w:val="NormalTok"/>
+        </w:rPr>
+        <w:t>(reg_nl.boot)</w:t>
       </w:r>
     </w:p>
     <w:p>
@@ -1582,10 +1582,10 @@
         <w:rPr>
           <w:rStyle w:val="VerbatimChar"/>
         </w:rPr>
-        <w:t xml:space="preserve">## Bootstrap bca confidence intervals</w:t>
-      </w:r>
-      <w:r>
-        <w:br w:type="textWrapping"/>
+        <w:t>## Bootstrap bca confidence intervals</w:t>
+      </w:r>
+      <w:r>
+        <w:br/>
       </w:r>
       <w:r>
         <w:rPr>
@@ -1594,31 +1594,31 @@
         <w:t xml:space="preserve">## </w:t>
       </w:r>
       <w:r>
-        <w:br w:type="textWrapping"/>
-      </w:r>
-      <w:r>
-        <w:rPr>
-          <w:rStyle w:val="VerbatimChar"/>
-        </w:rPr>
-        <w:t xml:space="preserve">##         2.5 %     97.5 %</w:t>
-      </w:r>
-      <w:r>
-        <w:br w:type="textWrapping"/>
-      </w:r>
-      <w:r>
-        <w:rPr>
-          <w:rStyle w:val="VerbatimChar"/>
-        </w:rPr>
-        <w:t xml:space="preserve">## c1 35.3578189 74.5744203</w:t>
-      </w:r>
-      <w:r>
-        <w:br w:type="textWrapping"/>
-      </w:r>
-      <w:r>
-        <w:rPr>
-          <w:rStyle w:val="VerbatimChar"/>
-        </w:rPr>
-        <w:t xml:space="preserve">## c2 -0.2873914 -0.1839928</w:t>
+        <w:br/>
+      </w:r>
+      <w:r>
+        <w:rPr>
+          <w:rStyle w:val="VerbatimChar"/>
+        </w:rPr>
+        <w:t>##         2.5 %     97.5 %</w:t>
+      </w:r>
+      <w:r>
+        <w:br/>
+      </w:r>
+      <w:r>
+        <w:rPr>
+          <w:rStyle w:val="VerbatimChar"/>
+        </w:rPr>
+        <w:t>## c1 35.3578189 74.5744203</w:t>
+      </w:r>
+      <w:r>
+        <w:br/>
+      </w:r>
+      <w:r>
+        <w:rPr>
+          <w:rStyle w:val="VerbatimChar"/>
+        </w:rPr>
+        <w:t>## c2 -0.2873914 -0.1839928</w:t>
       </w:r>
     </w:p>
     <w:p>
@@ -1629,7 +1629,7 @@
         <w:rPr>
           <w:rStyle w:val="KeywordTok"/>
         </w:rPr>
-        <w:t xml:space="preserve">hist</w:t>
+        <w:t>hist</w:t>
       </w:r>
       <w:r>
         <w:rPr>
@@ -1641,25 +1641,31 @@
         <w:rPr>
           <w:rStyle w:val="DataTypeTok"/>
         </w:rPr>
-        <w:t xml:space="preserve">layout=</w:t>
+        <w:t>lay</w:t>
+      </w:r>
+      <w:r>
+        <w:rPr>
+          <w:rStyle w:val="DataTypeTok"/>
+        </w:rPr>
+        <w:t>out=</w:t>
       </w:r>
       <w:r>
         <w:rPr>
           <w:rStyle w:val="KeywordTok"/>
         </w:rPr>
-        <w:t xml:space="preserve">c</w:t>
-      </w:r>
-      <w:r>
-        <w:rPr>
-          <w:rStyle w:val="NormalTok"/>
-        </w:rPr>
-        <w:t xml:space="preserve">(</w:t>
+        <w:t>c</w:t>
+      </w:r>
+      <w:r>
+        <w:rPr>
+          <w:rStyle w:val="NormalTok"/>
+        </w:rPr>
+        <w:t>(</w:t>
       </w:r>
       <w:r>
         <w:rPr>
           <w:rStyle w:val="DecValTok"/>
         </w:rPr>
-        <w:t xml:space="preserve">1</w:t>
+        <w:t>1</w:t>
       </w:r>
       <w:r>
         <w:rPr>
@@ -1671,13 +1677,13 @@
         <w:rPr>
           <w:rStyle w:val="DecValTok"/>
         </w:rPr>
-        <w:t xml:space="preserve">2</w:t>
-      </w:r>
-      <w:r>
-        <w:rPr>
-          <w:rStyle w:val="NormalTok"/>
-        </w:rPr>
-        <w:t xml:space="preserve">))</w:t>
+        <w:t>2</w:t>
+      </w:r>
+      <w:r>
+        <w:rPr>
+          <w:rStyle w:val="NormalTok"/>
+        </w:rPr>
+        <w:t>))</w:t>
       </w:r>
     </w:p>
     <w:p>
@@ -1685,22 +1691,27 @@
         <w:pStyle w:val="FirstParagraph"/>
       </w:pPr>
       <w:r>
+        <w:rPr>
+          <w:noProof/>
+        </w:rPr>
+        <w:lastRenderedPageBreak/>
         <w:drawing>
-          <wp:inline>
+          <wp:inline distT="0" distB="0" distL="0" distR="0">
             <wp:extent cx="5334000" cy="4267200"/>
-            <wp:effectExtent b="0" l="0" r="0" t="0"/>
-            <wp:docPr descr="" title="" id="1" name="Picture"/>
-            <a:graphic>
+            <wp:effectExtent l="0" t="0" r="0" b="0"/>
+            <wp:docPr id="3" name="Picture"/>
+            <wp:cNvGraphicFramePr/>
+            <a:graphic xmlns:a="http://schemas.openxmlformats.org/drawingml/2006/main">
               <a:graphicData uri="http://schemas.openxmlformats.org/drawingml/2006/picture">
-                <pic:pic>
+                <pic:pic xmlns:pic="http://schemas.openxmlformats.org/drawingml/2006/picture">
                   <pic:nvPicPr>
-                    <pic:cNvPr descr="CURV_Apr_files/figure-docx/unnamed-chunk-1-3.png" id="0" name="Picture"/>
+                    <pic:cNvPr id="0" name="Picture" descr="CURV_Apr_files/figure-docx/unnamed-chunk-1-3.png"/>
                     <pic:cNvPicPr>
-                      <a:picLocks noChangeArrowheads="1" noChangeAspect="1"/>
+                      <a:picLocks noChangeAspect="1" noChangeArrowheads="1"/>
                     </pic:cNvPicPr>
                   </pic:nvPicPr>
                   <pic:blipFill>
-                    <a:blip r:embed="rId23"/>
+                    <a:blip r:embed="rId9"/>
                     <a:stretch>
                       <a:fillRect/>
                     </a:stretch>
@@ -1727,24 +1738,53 @@
         </w:drawing>
       </w:r>
     </w:p>
-    <w:sectPr/>
+    <w:sectPr>
+      <w:pgSz w:w="12240" w:h="15840"/>
+      <w:pgMar w:top="1417" w:right="1701" w:bottom="1417" w:left="1701" w:header="720" w:footer="720" w:gutter="0"/>
+      <w:cols w:space="720"/>
+    </w:sectPr>
   </w:body>
 </w:document>
 </file>
 
+<file path=word/endnotes.xml><?xml version="1.0" encoding="utf-8"?>
+<w:endnotes xmlns:wpc="http://schemas.microsoft.com/office/word/2010/wordprocessingCanvas" xmlns:cx="http://schemas.microsoft.com/office/drawing/2014/chartex" xmlns:cx1="http://schemas.microsoft.com/office/drawing/2015/9/8/chartex" xmlns:cx2="http://schemas.microsoft.com/office/drawing/2015/10/21/chartex" xmlns:cx3="http://schemas.microsoft.com/office/drawing/2016/5/9/chartex" xmlns:cx4="http://schemas.microsoft.com/office/drawing/2016/5/10/chartex" xmlns:cx5="http://schemas.microsoft.com/office/drawing/2016/5/11/chartex" xmlns:cx6="http://schemas.microsoft.com/office/drawing/2016/5/12/chartex" xmlns:cx7="http://schemas.microsoft.com/office/drawing/2016/5/13/chartex" xmlns:cx8="http://schemas.microsoft.com/office/drawing/2016/5/14/chartex" xmlns:mc="http://schemas.openxmlformats.org/markup-compatibility/2006" xmlns:aink="http://schemas.microsoft.com/office/drawing/2016/ink" xmlns:am3d="http://schemas.microsoft.com/office/drawing/2017/model3d" xmlns:o="urn:schemas-microsoft-com:office:office" xmlns:r="http://schemas.openxmlformats.org/officeDocument/2006/relationships" xmlns:m="http://schemas.openxmlformats.org/officeDocument/2006/math" xmlns:v="urn:schemas-microsoft-com:vml" xmlns:wp14="http://schemas.microsoft.com/office/word/2010/wordprocessingDrawing" xmlns:wp="http://schemas.openxmlformats.org/drawingml/2006/wordprocessingDrawing" xmlns:w10="urn:schemas-microsoft-com:office:word" xmlns:w="http://schemas.openxmlformats.org/wordprocessingml/2006/main" xmlns:w14="http://schemas.microsoft.com/office/word/2010/wordml" xmlns:w15="http://schemas.microsoft.com/office/word/2012/wordml" xmlns:w16cex="http://schemas.microsoft.com/office/word/2018/wordml/cex" xmlns:w16cid="http://schemas.microsoft.com/office/word/2016/wordml/cid" xmlns:w16="http://schemas.microsoft.com/office/word/2018/wordml" xmlns:w16se="http://schemas.microsoft.com/office/word/2015/wordml/symex" xmlns:wpg="http://schemas.microsoft.com/office/word/2010/wordprocessingGroup" xmlns:wpi="http://schemas.microsoft.com/office/word/2010/wordprocessingInk" xmlns:wne="http://schemas.microsoft.com/office/word/2006/wordml" xmlns:wps="http://schemas.microsoft.com/office/word/2010/wordprocessingShape" mc:Ignorable="w14 w15 w16se w16cid w16 w16cex wp14">
+  <w:endnote w:type="separator" w:id="-1">
+    <w:p>
+      <w:pPr>
+        <w:spacing w:after="0"/>
+      </w:pPr>
+      <w:r>
+        <w:separator/>
+      </w:r>
+    </w:p>
+  </w:endnote>
+  <w:endnote w:type="continuationSeparator" w:id="0">
+    <w:p>
+      <w:pPr>
+        <w:spacing w:after="0"/>
+      </w:pPr>
+      <w:r>
+        <w:continuationSeparator/>
+      </w:r>
+    </w:p>
+  </w:endnote>
+</w:endnotes>
+</file>
+
 <file path=word/footnotes.xml><?xml version="1.0" encoding="utf-8"?>
-<w:footnotes xmlns:w="http://schemas.openxmlformats.org/wordprocessingml/2006/main" xmlns:m="http://schemas.openxmlformats.org/officeDocument/2006/math" xmlns:r="http://schemas.openxmlformats.org/officeDocument/2006/relationships" xmlns:o="urn:schemas-microsoft-com:office:office" xmlns:v="urn:schemas-microsoft-com:vml" xmlns:w10="urn:schemas-microsoft-com:office:word" xmlns:a="http://schemas.openxmlformats.org/drawingml/2006/main" xmlns:pic="http://schemas.openxmlformats.org/drawingml/2006/picture" xmlns:wp="http://schemas.openxmlformats.org/drawingml/2006/wordprocessingDrawing">
+<w:footnotes xmlns:wpc="http://schemas.microsoft.com/office/word/2010/wordprocessingCanvas" xmlns:cx="http://schemas.microsoft.com/office/drawing/2014/chartex" xmlns:cx1="http://schemas.microsoft.com/office/drawing/2015/9/8/chartex" xmlns:cx2="http://schemas.microsoft.com/office/drawing/2015/10/21/chartex" xmlns:cx3="http://schemas.microsoft.com/office/drawing/2016/5/9/chartex" xmlns:cx4="http://schemas.microsoft.com/office/drawing/2016/5/10/chartex" xmlns:cx5="http://schemas.microsoft.com/office/drawing/2016/5/11/chartex" xmlns:cx6="http://schemas.microsoft.com/office/drawing/2016/5/12/chartex" xmlns:cx7="http://schemas.microsoft.com/office/drawing/2016/5/13/chartex" xmlns:cx8="http://schemas.microsoft.com/office/drawing/2016/5/14/chartex" xmlns:mc="http://schemas.openxmlformats.org/markup-compatibility/2006" xmlns:aink="http://schemas.microsoft.com/office/drawing/2016/ink" xmlns:am3d="http://schemas.microsoft.com/office/drawing/2017/model3d" xmlns:o="urn:schemas-microsoft-com:office:office" xmlns:r="http://schemas.openxmlformats.org/officeDocument/2006/relationships" xmlns:m="http://schemas.openxmlformats.org/officeDocument/2006/math" xmlns:v="urn:schemas-microsoft-com:vml" xmlns:wp14="http://schemas.microsoft.com/office/word/2010/wordprocessingDrawing" xmlns:wp="http://schemas.openxmlformats.org/drawingml/2006/wordprocessingDrawing" xmlns:w10="urn:schemas-microsoft-com:office:word" xmlns:w="http://schemas.openxmlformats.org/wordprocessingml/2006/main" xmlns:w14="http://schemas.microsoft.com/office/word/2010/wordml" xmlns:w15="http://schemas.microsoft.com/office/word/2012/wordml" xmlns:w16cex="http://schemas.microsoft.com/office/word/2018/wordml/cex" xmlns:w16cid="http://schemas.microsoft.com/office/word/2016/wordml/cid" xmlns:w16="http://schemas.microsoft.com/office/word/2018/wordml" xmlns:w16se="http://schemas.microsoft.com/office/word/2015/wordml/symex" xmlns:wpg="http://schemas.microsoft.com/office/word/2010/wordprocessingGroup" xmlns:wpi="http://schemas.microsoft.com/office/word/2010/wordprocessingInk" xmlns:wne="http://schemas.microsoft.com/office/word/2006/wordml" xmlns:wps="http://schemas.microsoft.com/office/word/2010/wordprocessingShape" mc:Ignorable="w14 w15 w16se w16cid w16 w16cex wp14">
+  <w:footnote w:type="separator" w:id="-1">
+    <w:p>
+      <w:r>
+        <w:separator/>
+      </w:r>
+    </w:p>
+  </w:footnote>
   <w:footnote w:type="continuationSeparator" w:id="0">
     <w:p>
       <w:r>
         <w:continuationSeparator/>
-      </w:r>
-    </w:p>
-  </w:footnote>
-  <w:footnote w:type="separator" w:id="-1">
-    <w:p>
-      <w:r>
-        <w:separator/>
       </w:r>
     </w:p>
   </w:footnote>
@@ -1752,10 +1792,11 @@
 </file>
 
 <file path=word/numbering.xml><?xml version="1.0" encoding="utf-8"?>
-<w:numbering xmlns:w="http://schemas.openxmlformats.org/wordprocessingml/2006/main">
-  <w:abstractNum w:abstractNumId="0">
-    <w:nsid w:val="e17f69ba"/>
+<w:numbering xmlns:wpc="http://schemas.microsoft.com/office/word/2010/wordprocessingCanvas" xmlns:cx="http://schemas.microsoft.com/office/drawing/2014/chartex" xmlns:cx1="http://schemas.microsoft.com/office/drawing/2015/9/8/chartex" xmlns:cx2="http://schemas.microsoft.com/office/drawing/2015/10/21/chartex" xmlns:cx3="http://schemas.microsoft.com/office/drawing/2016/5/9/chartex" xmlns:cx4="http://schemas.microsoft.com/office/drawing/2016/5/10/chartex" xmlns:cx5="http://schemas.microsoft.com/office/drawing/2016/5/11/chartex" xmlns:cx6="http://schemas.microsoft.com/office/drawing/2016/5/12/chartex" xmlns:cx7="http://schemas.microsoft.com/office/drawing/2016/5/13/chartex" xmlns:cx8="http://schemas.microsoft.com/office/drawing/2016/5/14/chartex" xmlns:mc="http://schemas.openxmlformats.org/markup-compatibility/2006" xmlns:aink="http://schemas.microsoft.com/office/drawing/2016/ink" xmlns:am3d="http://schemas.microsoft.com/office/drawing/2017/model3d" xmlns:o="urn:schemas-microsoft-com:office:office" xmlns:r="http://schemas.openxmlformats.org/officeDocument/2006/relationships" xmlns:m="http://schemas.openxmlformats.org/officeDocument/2006/math" xmlns:v="urn:schemas-microsoft-com:vml" xmlns:wp14="http://schemas.microsoft.com/office/word/2010/wordprocessingDrawing" xmlns:wp="http://schemas.openxmlformats.org/drawingml/2006/wordprocessingDrawing" xmlns:w10="urn:schemas-microsoft-com:office:word" xmlns:w="http://schemas.openxmlformats.org/wordprocessingml/2006/main" xmlns:w14="http://schemas.microsoft.com/office/word/2010/wordml" xmlns:w15="http://schemas.microsoft.com/office/word/2012/wordml" xmlns:w16cex="http://schemas.microsoft.com/office/word/2018/wordml/cex" xmlns:w16cid="http://schemas.microsoft.com/office/word/2016/wordml/cid" xmlns:w16="http://schemas.microsoft.com/office/word/2018/wordml" xmlns:w16se="http://schemas.microsoft.com/office/word/2015/wordml/symex" xmlns:wpg="http://schemas.microsoft.com/office/word/2010/wordprocessingGroup" xmlns:wpi="http://schemas.microsoft.com/office/word/2010/wordprocessingInk" xmlns:wne="http://schemas.microsoft.com/office/word/2006/wordml" xmlns:wps="http://schemas.microsoft.com/office/word/2010/wordprocessingShape" mc:Ignorable="w14 w15 w16se w16cid w16 w16cex wp14">
+  <w:abstractNum w:abstractNumId="0" w15:restartNumberingAfterBreak="0">
+    <w:nsid w:val="E17F69BA"/>
     <w:multiLevelType w:val="multilevel"/>
+    <w:tmpl w:val="84A636D2"/>
     <w:lvl w:ilvl="0">
       <w:numFmt w:val="bullet"/>
       <w:lvlText w:val=" "/>
@@ -1833,10 +1874,21 @@
         <w:ind w:left="4800" w:hanging="480"/>
       </w:pPr>
     </w:lvl>
+    <w:lvl w:ilvl="7">
+      <w:numFmt w:val="decimal"/>
+      <w:lvlText w:val=""/>
+      <w:lvlJc w:val="left"/>
+    </w:lvl>
+    <w:lvl w:ilvl="8">
+      <w:numFmt w:val="decimal"/>
+      <w:lvlText w:val=""/>
+      <w:lvlJc w:val="left"/>
+    </w:lvl>
   </w:abstractNum>
-  <w:abstractNum w:abstractNumId="990">
-    <w:nsid w:val="2e075ab6"/>
+  <w:abstractNum w:abstractNumId="1" w15:restartNumberingAfterBreak="0">
+    <w:nsid w:val="2E075AB6"/>
     <w:multiLevelType w:val="multilevel"/>
+    <w:tmpl w:val="879E3AFE"/>
     <w:lvl w:ilvl="0">
       <w:numFmt w:val="bullet"/>
       <w:lvlText w:val=" "/>
@@ -1914,18 +1966,28 @@
         <w:ind w:left="4800" w:hanging="480"/>
       </w:pPr>
     </w:lvl>
+    <w:lvl w:ilvl="7">
+      <w:numFmt w:val="decimal"/>
+      <w:lvlText w:val=""/>
+      <w:lvlJc w:val="left"/>
+    </w:lvl>
+    <w:lvl w:ilvl="8">
+      <w:numFmt w:val="decimal"/>
+      <w:lvlText w:val=""/>
+      <w:lvlJc w:val="left"/>
+    </w:lvl>
   </w:abstractNum>
   <w:num w:numId="1">
     <w:abstractNumId w:val="0"/>
   </w:num>
-  <w:num w:numId="1000">
-    <w:abstractNumId w:val="990"/>
+  <w:num w:numId="2">
+    <w:abstractNumId w:val="1"/>
   </w:num>
 </w:numbering>
 </file>
 
 <file path=word/styles.xml><?xml version="1.0" encoding="utf-8"?>
-<w:styles xmlns:r="http://schemas.openxmlformats.org/officeDocument/2006/relationships" xmlns:w="http://schemas.openxmlformats.org/wordprocessingml/2006/main">
+<w:styles xmlns:mc="http://schemas.openxmlformats.org/markup-compatibility/2006" xmlns:r="http://schemas.openxmlformats.org/officeDocument/2006/relationships" xmlns:w="http://schemas.openxmlformats.org/wordprocessingml/2006/main" xmlns:w14="http://schemas.microsoft.com/office/word/2010/wordml" xmlns:w15="http://schemas.microsoft.com/office/word/2012/wordml" xmlns:w16cex="http://schemas.microsoft.com/office/word/2018/wordml/cex" xmlns:w16cid="http://schemas.microsoft.com/office/word/2016/wordml/cid" xmlns:w16="http://schemas.microsoft.com/office/word/2018/wordml" xmlns:w16se="http://schemas.microsoft.com/office/word/2015/wordml/symex" mc:Ignorable="w14 w15 w16se w16cid w16 w16cex">
   <w:docDefaults>
     <w:rPrDefault>
       <w:rPr>
@@ -1941,117 +2003,345 @@
       </w:pPr>
     </w:pPrDefault>
   </w:docDefaults>
-  <w:latentStyles w:defLockedState="0" w:defUIPriority="0" w:defSemiHidden="0" w:defUnhideWhenUsed="0" w:defQFormat="0" w:count="276"/>
+  <w:latentStyles w:defLockedState="0" w:defUIPriority="0" w:defSemiHidden="0" w:defUnhideWhenUsed="0" w:defQFormat="0" w:count="376">
+    <w:lsdException w:name="heading 5" w:semiHidden="1" w:unhideWhenUsed="1"/>
+    <w:lsdException w:name="index 2" w:semiHidden="1" w:unhideWhenUsed="1"/>
+    <w:lsdException w:name="index 3" w:semiHidden="1" w:unhideWhenUsed="1"/>
+    <w:lsdException w:name="index 4" w:semiHidden="1" w:unhideWhenUsed="1"/>
+    <w:lsdException w:name="index 5" w:semiHidden="1" w:unhideWhenUsed="1"/>
+    <w:lsdException w:name="index 6" w:semiHidden="1" w:unhideWhenUsed="1"/>
+    <w:lsdException w:name="index 7" w:semiHidden="1" w:unhideWhenUsed="1"/>
+    <w:lsdException w:name="index 8" w:semiHidden="1" w:unhideWhenUsed="1"/>
+    <w:lsdException w:name="index 9" w:semiHidden="1" w:unhideWhenUsed="1"/>
+    <w:lsdException w:name="toc 1" w:semiHidden="1" w:unhideWhenUsed="1"/>
+    <w:lsdException w:name="toc 2" w:semiHidden="1" w:unhideWhenUsed="1"/>
+    <w:lsdException w:name="toc 3" w:semiHidden="1" w:unhideWhenUsed="1"/>
+    <w:lsdException w:name="toc 4" w:semiHidden="1" w:unhideWhenUsed="1"/>
+    <w:lsdException w:name="toc 5" w:semiHidden="1" w:unhideWhenUsed="1"/>
+    <w:lsdException w:name="toc 6" w:semiHidden="1" w:unhideWhenUsed="1"/>
+    <w:lsdException w:name="toc 7" w:semiHidden="1" w:unhideWhenUsed="1"/>
+    <w:lsdException w:name="toc 8" w:semiHidden="1" w:unhideWhenUsed="1"/>
+    <w:lsdException w:name="toc 9" w:semiHidden="1" w:unhideWhenUsed="1"/>
+    <w:lsdException w:name="Normal Indent" w:semiHidden="1" w:unhideWhenUsed="1"/>
+    <w:lsdException w:name="footnote text" w:semiHidden="1" w:unhideWhenUsed="1"/>
+    <w:lsdException w:name="annotation text" w:semiHidden="1" w:unhideWhenUsed="1"/>
+    <w:lsdException w:name="header" w:semiHidden="1" w:unhideWhenUsed="1"/>
+    <w:lsdException w:name="footer" w:semiHidden="1" w:unhideWhenUsed="1"/>
+    <w:lsdException w:name="index heading" w:semiHidden="1" w:unhideWhenUsed="1"/>
+    <w:lsdException w:name="caption" w:semiHidden="1" w:unhideWhenUsed="1"/>
+    <w:lsdException w:name="table of figures" w:semiHidden="1" w:unhideWhenUsed="1"/>
+    <w:lsdException w:name="envelope address" w:semiHidden="1" w:unhideWhenUsed="1"/>
+    <w:lsdException w:name="envelope return" w:semiHidden="1" w:unhideWhenUsed="1"/>
+    <w:lsdException w:name="footnote reference" w:semiHidden="1" w:unhideWhenUsed="1"/>
+    <w:lsdException w:name="annotation reference" w:semiHidden="1" w:unhideWhenUsed="1"/>
+    <w:lsdException w:name="line number" w:semiHidden="1" w:unhideWhenUsed="1"/>
+    <w:lsdException w:name="page number" w:semiHidden="1" w:unhideWhenUsed="1"/>
+    <w:lsdException w:name="endnote reference" w:semiHidden="1" w:unhideWhenUsed="1"/>
+    <w:lsdException w:name="endnote text" w:semiHidden="1" w:unhideWhenUsed="1"/>
+    <w:lsdException w:name="table of authorities" w:semiHidden="1" w:unhideWhenUsed="1"/>
+    <w:lsdException w:name="macro" w:semiHidden="1" w:unhideWhenUsed="1"/>
+    <w:lsdException w:name="toa heading" w:semiHidden="1" w:unhideWhenUsed="1"/>
+    <w:lsdException w:name="List" w:semiHidden="1" w:unhideWhenUsed="1"/>
+    <w:lsdException w:name="List Bullet" w:semiHidden="1" w:unhideWhenUsed="1"/>
+    <w:lsdException w:name="List Number" w:semiHidden="1" w:unhideWhenUsed="1"/>
+    <w:lsdException w:name="List 2" w:semiHidden="1" w:unhideWhenUsed="1"/>
+    <w:lsdException w:name="List 3" w:semiHidden="1" w:unhideWhenUsed="1"/>
+    <w:lsdException w:name="List 4" w:semiHidden="1" w:unhideWhenUsed="1"/>
+    <w:lsdException w:name="List Bullet 2" w:semiHidden="1" w:unhideWhenUsed="1"/>
+    <w:lsdException w:name="List Bullet 3" w:semiHidden="1" w:unhideWhenUsed="1"/>
+    <w:lsdException w:name="List Number 2" w:semiHidden="1" w:unhideWhenUsed="1"/>
+    <w:lsdException w:name="List Number 3" w:semiHidden="1" w:unhideWhenUsed="1"/>
+    <w:lsdException w:name="List Number 4" w:semiHidden="1" w:unhideWhenUsed="1"/>
+    <w:lsdException w:name="List Number 5" w:semiHidden="1" w:unhideWhenUsed="1"/>
+    <w:lsdException w:name="Closing" w:semiHidden="1" w:unhideWhenUsed="1"/>
+    <w:lsdException w:name="Signature" w:semiHidden="1" w:unhideWhenUsed="1"/>
+    <w:lsdException w:name="Default Paragraph Font" w:semiHidden="1" w:unhideWhenUsed="1"/>
+    <w:lsdException w:name="Body Text" w:semiHidden="1" w:unhideWhenUsed="1"/>
+    <w:lsdException w:name="Body Text Indent" w:semiHidden="1" w:unhideWhenUsed="1"/>
+    <w:lsdException w:name="List Continue" w:semiHidden="1" w:unhideWhenUsed="1"/>
+    <w:lsdException w:name="List Continue 2" w:semiHidden="1" w:unhideWhenUsed="1"/>
+    <w:lsdException w:name="List Continue 3" w:semiHidden="1" w:unhideWhenUsed="1"/>
+    <w:lsdException w:name="List Continue 4" w:semiHidden="1" w:unhideWhenUsed="1"/>
+    <w:lsdException w:name="List Continue 5" w:semiHidden="1" w:unhideWhenUsed="1"/>
+    <w:lsdException w:name="Message Header" w:semiHidden="1" w:unhideWhenUsed="1"/>
+    <w:lsdException w:name="Salutation" w:semiHidden="1" w:unhideWhenUsed="1"/>
+    <w:lsdException w:name="Date" w:semiHidden="1" w:unhideWhenUsed="1"/>
+    <w:lsdException w:name="Body Text First Indent" w:semiHidden="1" w:unhideWhenUsed="1"/>
+    <w:lsdException w:name="Body Text Indent 2" w:semiHidden="1" w:unhideWhenUsed="1"/>
+    <w:lsdException w:name="Body Text Indent 3" w:semiHidden="1" w:unhideWhenUsed="1"/>
+    <w:lsdException w:name="Block Text" w:semiHidden="1" w:unhideWhenUsed="1"/>
+    <w:lsdException w:name="Hyperlink" w:semiHidden="1" w:unhideWhenUsed="1"/>
+    <w:lsdException w:name="FollowedHyperlink" w:semiHidden="1" w:unhideWhenUsed="1"/>
+    <w:lsdException w:name="Document Map" w:semiHidden="1" w:unhideWhenUsed="1"/>
+    <w:lsdException w:name="Plain Text" w:semiHidden="1" w:unhideWhenUsed="1"/>
+    <w:lsdException w:name="E-mail Signature" w:semiHidden="1" w:unhideWhenUsed="1"/>
+    <w:lsdException w:name="HTML Top of Form" w:semiHidden="1" w:unhideWhenUsed="1"/>
+    <w:lsdException w:name="HTML Bottom of Form" w:semiHidden="1" w:unhideWhenUsed="1"/>
+    <w:lsdException w:name="Normal (Web)" w:semiHidden="1" w:unhideWhenUsed="1"/>
+    <w:lsdException w:name="HTML Acronym" w:semiHidden="1" w:unhideWhenUsed="1"/>
+    <w:lsdException w:name="HTML Address" w:semiHidden="1" w:unhideWhenUsed="1"/>
+    <w:lsdException w:name="HTML Cite" w:semiHidden="1" w:unhideWhenUsed="1"/>
+    <w:lsdException w:name="HTML Code" w:semiHidden="1" w:unhideWhenUsed="1"/>
+    <w:lsdException w:name="HTML Definition" w:semiHidden="1" w:unhideWhenUsed="1"/>
+    <w:lsdException w:name="HTML Keyboard" w:semiHidden="1" w:unhideWhenUsed="1"/>
+    <w:lsdException w:name="HTML Preformatted" w:semiHidden="1" w:unhideWhenUsed="1"/>
+    <w:lsdException w:name="HTML Sample" w:semiHidden="1" w:unhideWhenUsed="1"/>
+    <w:lsdException w:name="HTML Typewriter" w:semiHidden="1" w:unhideWhenUsed="1"/>
+    <w:lsdException w:name="HTML Variable" w:semiHidden="1" w:unhideWhenUsed="1"/>
+    <w:lsdException w:name="Normal Table" w:semiHidden="1" w:unhideWhenUsed="1"/>
+    <w:lsdException w:name="annotation subject" w:semiHidden="1" w:unhideWhenUsed="1"/>
+    <w:lsdException w:name="No List" w:semiHidden="1" w:unhideWhenUsed="1"/>
+    <w:lsdException w:name="Outline List 1" w:semiHidden="1" w:unhideWhenUsed="1"/>
+    <w:lsdException w:name="Outline List 2" w:semiHidden="1" w:unhideWhenUsed="1"/>
+    <w:lsdException w:name="Outline List 3" w:semiHidden="1" w:unhideWhenUsed="1"/>
+    <w:lsdException w:name="Table Simple 1" w:semiHidden="1" w:unhideWhenUsed="1"/>
+    <w:lsdException w:name="Table Simple 2" w:semiHidden="1" w:unhideWhenUsed="1"/>
+    <w:lsdException w:name="Table Simple 3" w:semiHidden="1" w:unhideWhenUsed="1"/>
+    <w:lsdException w:name="Table Classic 1" w:semiHidden="1" w:unhideWhenUsed="1"/>
+    <w:lsdException w:name="Table Classic 2" w:semiHidden="1" w:unhideWhenUsed="1"/>
+    <w:lsdException w:name="Table Classic 3" w:semiHidden="1" w:unhideWhenUsed="1"/>
+    <w:lsdException w:name="Table Classic 4" w:semiHidden="1" w:unhideWhenUsed="1"/>
+    <w:lsdException w:name="Table Colorful 1" w:semiHidden="1" w:unhideWhenUsed="1"/>
+    <w:lsdException w:name="Table Colorful 2" w:semiHidden="1" w:unhideWhenUsed="1"/>
+    <w:lsdException w:name="Table Colorful 3" w:semiHidden="1" w:unhideWhenUsed="1"/>
+    <w:lsdException w:name="Table Columns 1" w:semiHidden="1" w:unhideWhenUsed="1"/>
+    <w:lsdException w:name="Table Columns 2" w:semiHidden="1" w:unhideWhenUsed="1"/>
+    <w:lsdException w:name="Table Columns 3" w:semiHidden="1" w:unhideWhenUsed="1"/>
+    <w:lsdException w:name="Table Columns 4" w:semiHidden="1" w:unhideWhenUsed="1"/>
+    <w:lsdException w:name="Table Columns 5" w:semiHidden="1" w:unhideWhenUsed="1"/>
+    <w:lsdException w:name="Table Grid 1" w:semiHidden="1" w:unhideWhenUsed="1"/>
+    <w:lsdException w:name="Table Grid 2" w:semiHidden="1" w:unhideWhenUsed="1"/>
+    <w:lsdException w:name="Table Grid 3" w:semiHidden="1" w:unhideWhenUsed="1"/>
+    <w:lsdException w:name="Table Grid 4" w:semiHidden="1" w:unhideWhenUsed="1"/>
+    <w:lsdException w:name="Table Grid 5" w:semiHidden="1" w:unhideWhenUsed="1"/>
+    <w:lsdException w:name="Table Grid 6" w:semiHidden="1" w:unhideWhenUsed="1"/>
+    <w:lsdException w:name="Table Grid 7" w:semiHidden="1" w:unhideWhenUsed="1"/>
+    <w:lsdException w:name="Table Grid 8" w:semiHidden="1" w:unhideWhenUsed="1"/>
+    <w:lsdException w:name="Table List 1" w:semiHidden="1" w:unhideWhenUsed="1"/>
+    <w:lsdException w:name="Table List 2" w:semiHidden="1" w:unhideWhenUsed="1"/>
+    <w:lsdException w:name="Table List 3" w:semiHidden="1" w:unhideWhenUsed="1"/>
+    <w:lsdException w:name="Table List 4" w:semiHidden="1" w:unhideWhenUsed="1"/>
+    <w:lsdException w:name="Table List 5" w:semiHidden="1" w:unhideWhenUsed="1"/>
+    <w:lsdException w:name="Table List 6" w:semiHidden="1" w:unhideWhenUsed="1"/>
+    <w:lsdException w:name="Table List 7" w:semiHidden="1" w:unhideWhenUsed="1"/>
+    <w:lsdException w:name="Table List 8" w:semiHidden="1" w:unhideWhenUsed="1"/>
+    <w:lsdException w:name="Table 3D effects 1" w:semiHidden="1" w:unhideWhenUsed="1"/>
+    <w:lsdException w:name="Table 3D effects 2" w:semiHidden="1" w:unhideWhenUsed="1"/>
+    <w:lsdException w:name="Table 3D effects 3" w:semiHidden="1" w:unhideWhenUsed="1"/>
+    <w:lsdException w:name="Table Contemporary" w:semiHidden="1" w:unhideWhenUsed="1"/>
+    <w:lsdException w:name="Table Elegant" w:semiHidden="1" w:unhideWhenUsed="1"/>
+    <w:lsdException w:name="Table Professional" w:semiHidden="1" w:unhideWhenUsed="1"/>
+    <w:lsdException w:name="Table Subtle 1" w:semiHidden="1" w:unhideWhenUsed="1"/>
+    <w:lsdException w:name="Table Subtle 2" w:semiHidden="1" w:unhideWhenUsed="1"/>
+    <w:lsdException w:name="Table Web 1" w:semiHidden="1" w:unhideWhenUsed="1"/>
+    <w:lsdException w:name="Table Web 2" w:semiHidden="1" w:unhideWhenUsed="1"/>
+    <w:lsdException w:name="Table Web 3" w:semiHidden="1" w:unhideWhenUsed="1"/>
+    <w:lsdException w:name="Balloon Text" w:semiHidden="1" w:unhideWhenUsed="1"/>
+    <w:lsdException w:name="Table Theme" w:semiHidden="1" w:unhideWhenUsed="1"/>
+    <w:lsdException w:name="Placeholder Text" w:semiHidden="1"/>
+    <w:lsdException w:name="Light Shading"/>
+    <w:lsdException w:name="Light List"/>
+    <w:lsdException w:name="Medium Grid 3"/>
+    <w:lsdException w:name="Dark List"/>
+    <w:lsdException w:name="Colorful Shading"/>
+    <w:lsdException w:name="Colorful List"/>
+    <w:lsdException w:name="Colorful Grid"/>
+    <w:lsdException w:name="Light Shading Accent 1"/>
+    <w:lsdException w:name="Light List Accent 1"/>
+    <w:lsdException w:name="Light Grid Accent 1"/>
+    <w:lsdException w:name="Medium Shading 1 Accent 1"/>
+    <w:lsdException w:name="Medium Shading 2 Accent 1"/>
+    <w:lsdException w:name="Medium List 1 Accent 1"/>
+    <w:lsdException w:name="Revision" w:semiHidden="1"/>
+    <w:lsdException w:name="Medium List 2 Accent 1"/>
+    <w:lsdException w:name="Medium Grid 1 Accent 1"/>
+    <w:lsdException w:name="Medium Grid 2 Accent 1"/>
+    <w:lsdException w:name="Medium Grid 3 Accent 1"/>
+    <w:lsdException w:name="Dark List Accent 1"/>
+    <w:lsdException w:name="Colorful Shading Accent 1"/>
+    <w:lsdException w:name="Colorful List Accent 1"/>
+    <w:lsdException w:name="Colorful Grid Accent 1"/>
+    <w:lsdException w:name="Light Shading Accent 2"/>
+    <w:lsdException w:name="Light List Accent 2"/>
+    <w:lsdException w:name="Light Grid Accent 2"/>
+    <w:lsdException w:name="Medium Shading 1 Accent 2"/>
+    <w:lsdException w:name="Medium Shading 2 Accent 2"/>
+    <w:lsdException w:name="Medium List 1 Accent 2"/>
+    <w:lsdException w:name="Medium List 2 Accent 2"/>
+    <w:lsdException w:name="Medium Grid 1 Accent 2"/>
+    <w:lsdException w:name="Medium Grid 2 Accent 2"/>
+    <w:lsdException w:name="Medium Grid 3 Accent 2"/>
+    <w:lsdException w:name="Dark List Accent 2"/>
+    <w:lsdException w:name="Colorful Shading Accent 2"/>
+    <w:lsdException w:name="Colorful List Accent 2"/>
+    <w:lsdException w:name="Colorful Grid Accent 2"/>
+    <w:lsdException w:name="Light Shading Accent 3"/>
+    <w:lsdException w:name="Light List Accent 3"/>
+    <w:lsdException w:name="Light Grid Accent 3"/>
+    <w:lsdException w:name="Medium Shading 1 Accent 3"/>
+    <w:lsdException w:name="Medium Shading 2 Accent 3"/>
+    <w:lsdException w:name="Medium List 1 Accent 3"/>
+    <w:lsdException w:name="Medium List 2 Accent 3"/>
+    <w:lsdException w:name="Medium Grid 1 Accent 3"/>
+    <w:lsdException w:name="Medium Grid 2 Accent 3"/>
+    <w:lsdException w:name="Medium Grid 3 Accent 3"/>
+    <w:lsdException w:name="Dark List Accent 3"/>
+    <w:lsdException w:name="Colorful Shading Accent 3"/>
+    <w:lsdException w:name="Colorful List Accent 3"/>
+    <w:lsdException w:name="Colorful Grid Accent 3"/>
+    <w:lsdException w:name="Light Shading Accent 4"/>
+    <w:lsdException w:name="Light List Accent 4"/>
+    <w:lsdException w:name="Light Grid Accent 4"/>
+    <w:lsdException w:name="Medium Shading 1 Accent 4"/>
+    <w:lsdException w:name="Medium Shading 2 Accent 4"/>
+    <w:lsdException w:name="Medium List 1 Accent 4"/>
+    <w:lsdException w:name="Medium List 2 Accent 4"/>
+    <w:lsdException w:name="Medium Grid 1 Accent 4"/>
+    <w:lsdException w:name="Medium Grid 2 Accent 4"/>
+    <w:lsdException w:name="Medium Grid 3 Accent 4"/>
+    <w:lsdException w:name="Dark List Accent 4"/>
+    <w:lsdException w:name="Colorful Shading Accent 4"/>
+    <w:lsdException w:name="Colorful List Accent 4"/>
+    <w:lsdException w:name="Colorful Grid Accent 4"/>
+    <w:lsdException w:name="Light Shading Accent 5"/>
+    <w:lsdException w:name="Light List Accent 5"/>
+    <w:lsdException w:name="Light Grid Accent 5"/>
+    <w:lsdException w:name="Medium Shading 1 Accent 5"/>
+    <w:lsdException w:name="Medium Shading 2 Accent 5"/>
+    <w:lsdException w:name="Medium List 1 Accent 5"/>
+    <w:lsdException w:name="Medium List 2 Accent 5"/>
+    <w:lsdException w:name="Medium Grid 1 Accent 5"/>
+    <w:lsdException w:name="Medium Grid 2 Accent 5"/>
+    <w:lsdException w:name="Medium Grid 3 Accent 5"/>
+    <w:lsdException w:name="Dark List Accent 5"/>
+    <w:lsdException w:name="Colorful Shading Accent 5"/>
+    <w:lsdException w:name="Colorful List Accent 5"/>
+    <w:lsdException w:name="Colorful Grid Accent 5"/>
+    <w:lsdException w:name="Light Shading Accent 6"/>
+    <w:lsdException w:name="Light List Accent 6"/>
+    <w:lsdException w:name="Light Grid Accent 6"/>
+    <w:lsdException w:name="Medium Shading 1 Accent 6"/>
+    <w:lsdException w:name="Medium Shading 2 Accent 6"/>
+    <w:lsdException w:name="Medium List 1 Accent 6"/>
+    <w:lsdException w:name="Medium List 2 Accent 6"/>
+    <w:lsdException w:name="Medium Grid 1 Accent 6"/>
+    <w:lsdException w:name="Medium Grid 2 Accent 6"/>
+    <w:lsdException w:name="Medium Grid 3 Accent 6"/>
+    <w:lsdException w:name="Dark List Accent 6"/>
+    <w:lsdException w:name="Colorful Shading Accent 6"/>
+    <w:lsdException w:name="Colorful List Accent 6"/>
+    <w:lsdException w:name="Colorful Grid Accent 6"/>
+    <w:lsdException w:name="Bibliography" w:semiHidden="1" w:unhideWhenUsed="1"/>
+    <w:lsdException w:name="TOC Heading" w:semiHidden="1" w:unhideWhenUsed="1"/>
+    <w:lsdException w:name="Grid Table 4" w:uiPriority="49"/>
+    <w:lsdException w:name="Grid Table 5 Dark" w:uiPriority="50"/>
+    <w:lsdException w:name="Grid Table 6 Colorful" w:uiPriority="51"/>
+    <w:lsdException w:name="Grid Table 7 Colorful" w:uiPriority="52"/>
+    <w:lsdException w:name="Grid Table 1 Light Accent 1" w:uiPriority="46"/>
+    <w:lsdException w:name="Grid Table 2 Accent 1" w:uiPriority="47"/>
+    <w:lsdException w:name="Grid Table 3 Accent 1" w:uiPriority="48"/>
+    <w:lsdException w:name="Grid Table 4 Accent 1" w:uiPriority="49"/>
+    <w:lsdException w:name="Grid Table 5 Dark Accent 1" w:uiPriority="50"/>
+    <w:lsdException w:name="Grid Table 6 Colorful Accent 1" w:uiPriority="51"/>
+    <w:lsdException w:name="Grid Table 7 Colorful Accent 1" w:uiPriority="52"/>
+    <w:lsdException w:name="Grid Table 1 Light Accent 2" w:uiPriority="46"/>
+    <w:lsdException w:name="Grid Table 2 Accent 2" w:uiPriority="47"/>
+    <w:lsdException w:name="Grid Table 3 Accent 2" w:uiPriority="48"/>
+    <w:lsdException w:name="Grid Table 4 Accent 2" w:uiPriority="49"/>
+    <w:lsdException w:name="Grid Table 5 Dark Accent 2" w:uiPriority="50"/>
+    <w:lsdException w:name="Grid Table 6 Colorful Accent 2" w:uiPriority="51"/>
+    <w:lsdException w:name="Grid Table 7 Colorful Accent 2" w:uiPriority="52"/>
+    <w:lsdException w:name="Grid Table 1 Light Accent 3" w:uiPriority="46"/>
+    <w:lsdException w:name="Grid Table 2 Accent 3" w:uiPriority="47"/>
+    <w:lsdException w:name="Grid Table 3 Accent 3" w:uiPriority="48"/>
+    <w:lsdException w:name="Grid Table 4 Accent 3" w:uiPriority="49"/>
+    <w:lsdException w:name="Grid Table 5 Dark Accent 3" w:uiPriority="50"/>
+    <w:lsdException w:name="Grid Table 6 Colorful Accent 3" w:uiPriority="51"/>
+    <w:lsdException w:name="Grid Table 7 Colorful Accent 3" w:uiPriority="52"/>
+    <w:lsdException w:name="Grid Table 1 Light Accent 4" w:uiPriority="46"/>
+    <w:lsdException w:name="Grid Table 2 Accent 4" w:uiPriority="47"/>
+    <w:lsdException w:name="Grid Table 3 Accent 4" w:uiPriority="48"/>
+    <w:lsdException w:name="Grid Table 4 Accent 4" w:uiPriority="49"/>
+    <w:lsdException w:name="Grid Table 5 Dark Accent 4" w:uiPriority="50"/>
+    <w:lsdException w:name="Grid Table 6 Colorful Accent 4" w:uiPriority="51"/>
+    <w:lsdException w:name="Grid Table 7 Colorful Accent 4" w:uiPriority="52"/>
+    <w:lsdException w:name="Grid Table 1 Light Accent 5" w:uiPriority="46"/>
+    <w:lsdException w:name="Grid Table 2 Accent 5" w:uiPriority="47"/>
+    <w:lsdException w:name="Grid Table 3 Accent 5" w:uiPriority="48"/>
+    <w:lsdException w:name="Grid Table 4 Accent 5" w:uiPriority="49"/>
+    <w:lsdException w:name="Grid Table 5 Dark Accent 5" w:uiPriority="50"/>
+    <w:lsdException w:name="Grid Table 6 Colorful Accent 5" w:uiPriority="51"/>
+    <w:lsdException w:name="Grid Table 7 Colorful Accent 5" w:uiPriority="52"/>
+    <w:lsdException w:name="Grid Table 1 Light Accent 6" w:uiPriority="46"/>
+    <w:lsdException w:name="Grid Table 2 Accent 6" w:uiPriority="47"/>
+    <w:lsdException w:name="Grid Table 3 Accent 6" w:uiPriority="48"/>
+    <w:lsdException w:name="Grid Table 4 Accent 6" w:uiPriority="49"/>
+    <w:lsdException w:name="Grid Table 5 Dark Accent 6" w:uiPriority="50"/>
+    <w:lsdException w:name="Grid Table 6 Colorful Accent 6" w:uiPriority="51"/>
+    <w:lsdException w:name="Grid Table 7 Colorful Accent 6" w:uiPriority="52"/>
+    <w:lsdException w:name="List Table 1 Light" w:uiPriority="46"/>
+    <w:lsdException w:name="List Table 2" w:uiPriority="47"/>
+    <w:lsdException w:name="List Table 3" w:uiPriority="48"/>
+    <w:lsdException w:name="List Table 4" w:uiPriority="49"/>
+    <w:lsdException w:name="List Table 5 Dark" w:uiPriority="50"/>
+    <w:lsdException w:name="List Table 6 Colorful" w:uiPriority="51"/>
+    <w:lsdException w:name="List Table 7 Colorful" w:uiPriority="52"/>
+    <w:lsdException w:name="List Table 1 Light Accent 1" w:uiPriority="46"/>
+    <w:lsdException w:name="List Table 2 Accent 1" w:uiPriority="47"/>
+    <w:lsdException w:name="List Table 3 Accent 1" w:uiPriority="48"/>
+    <w:lsdException w:name="List Table 4 Accent 1" w:uiPriority="49"/>
+    <w:lsdException w:name="List Table 5 Dark Accent 1" w:uiPriority="50"/>
+    <w:lsdException w:name="List Table 6 Colorful Accent 1" w:uiPriority="51"/>
+    <w:lsdException w:name="List Table 7 Colorful Accent 1" w:uiPriority="52"/>
+    <w:lsdException w:name="List Table 1 Light Accent 2" w:uiPriority="46"/>
+    <w:lsdException w:name="List Table 2 Accent 2" w:uiPriority="47"/>
+    <w:lsdException w:name="List Table 3 Accent 2" w:uiPriority="48"/>
+    <w:lsdException w:name="List Table 4 Accent 2" w:uiPriority="49"/>
+    <w:lsdException w:name="List Table 5 Dark Accent 2" w:uiPriority="50"/>
+    <w:lsdException w:name="List Table 6 Colorful Accent 2" w:uiPriority="51"/>
+    <w:lsdException w:name="List Table 7 Colorful Accent 2" w:uiPriority="52"/>
+    <w:lsdException w:name="List Table 1 Light Accent 3" w:uiPriority="46"/>
+    <w:lsdException w:name="List Table 2 Accent 3" w:uiPriority="47"/>
+    <w:lsdException w:name="List Table 3 Accent 3" w:uiPriority="48"/>
+    <w:lsdException w:name="List Table 4 Accent 3" w:uiPriority="49"/>
+    <w:lsdException w:name="List Table 5 Dark Accent 3" w:uiPriority="50"/>
+    <w:lsdException w:name="List Table 6 Colorful Accent 3" w:uiPriority="51"/>
+    <w:lsdException w:name="List Table 7 Colorful Accent 3" w:uiPriority="52"/>
+    <w:lsdException w:name="List Table 1 Light Accent 4" w:uiPriority="46"/>
+    <w:lsdException w:name="List Table 2 Accent 4" w:uiPriority="47"/>
+    <w:lsdException w:name="List Table 3 Accent 4" w:uiPriority="48"/>
+    <w:lsdException w:name="List Table 4 Accent 4" w:uiPriority="49"/>
+    <w:lsdException w:name="List Table 5 Dark Accent 4" w:uiPriority="50"/>
+    <w:lsdException w:name="List Table 6 Colorful Accent 4" w:uiPriority="51"/>
+    <w:lsdException w:name="List Table 7 Colorful Accent 4" w:uiPriority="52"/>
+    <w:lsdException w:name="List Table 1 Light Accent 5" w:uiPriority="46"/>
+    <w:lsdException w:name="List Table 2 Accent 5" w:uiPriority="47"/>
+    <w:lsdException w:name="List Table 3 Accent 5" w:uiPriority="48"/>
+    <w:lsdException w:name="List Table 4 Accent 5" w:uiPriority="49"/>
+    <w:lsdException w:name="List Table 5 Dark Accent 5" w:uiPriority="50"/>
+    <w:lsdException w:name="List Table 6 Colorful Accent 5" w:uiPriority="51"/>
+    <w:lsdException w:name="List Table 7 Colorful Accent 5" w:uiPriority="52"/>
+    <w:lsdException w:name="List Table 1 Light Accent 6" w:uiPriority="46"/>
+    <w:lsdException w:name="List Table 2 Accent 6" w:uiPriority="47"/>
+    <w:lsdException w:name="List Table 3 Accent 6" w:uiPriority="48"/>
+    <w:lsdException w:name="List Table 4 Accent 6" w:uiPriority="49"/>
+    <w:lsdException w:name="List Table 5 Dark Accent 6" w:uiPriority="50"/>
+    <w:lsdException w:name="List Table 6 Colorful Accent 6" w:uiPriority="51"/>
+    <w:lsdException w:name="List Table 7 Colorful Accent 6" w:uiPriority="52"/>
+    <w:lsdException w:name="Mention" w:semiHidden="1" w:uiPriority="99" w:unhideWhenUsed="1"/>
+    <w:lsdException w:name="Smart Hyperlink" w:semiHidden="1" w:uiPriority="99" w:unhideWhenUsed="1"/>
+    <w:lsdException w:name="Hashtag" w:semiHidden="1" w:uiPriority="99" w:unhideWhenUsed="1"/>
+    <w:lsdException w:name="Unresolved Mention" w:semiHidden="1" w:uiPriority="99" w:unhideWhenUsed="1"/>
+    <w:lsdException w:name="Smart Link" w:semiHidden="1" w:uiPriority="99" w:unhideWhenUsed="1"/>
+  </w:latentStyles>
   <w:style w:type="paragraph" w:default="1" w:styleId="Normal">
     <w:name w:val="Normal"/>
     <w:qFormat/>
   </w:style>
-  <w:style w:type="paragraph" w:styleId="BodyText">
-    <w:name w:val="Body Text"/>
+  <w:style w:type="paragraph" w:styleId="Ttulo1">
+    <w:name w:val="heading 1"/>
     <w:basedOn w:val="Normal"/>
-    <w:link w:val="BodyTextChar"/>
-    <w:pPr>
-      <w:spacing w:before="180" w:after="180"/>
-    </w:pPr>
-    <w:qFormat/>
-  </w:style>
-  <w:style w:type="paragraph" w:customStyle="1" w:styleId="FirstParagraph">
-    <w:name w:val="First Paragraph"/>
-    <w:basedOn w:val="BodyText"/>
-    <w:next w:val="BodyText"/>
-    <w:qFormat/>
-  </w:style>
-  <w:style w:type="paragraph" w:customStyle="1" w:styleId="Compact">
-    <w:name w:val="Compact"/>
-    <w:basedOn w:val="BodyText"/>
-    <w:qFormat/>
-    <w:pPr>
-      <w:spacing w:before="36" w:after="36"/>
-    </w:pPr>
-  </w:style>
-  <w:style w:type="paragraph" w:styleId="Title">
-    <w:name w:val="Title"/>
-    <w:basedOn w:val="Normal"/>
-    <w:next w:val="BodyText"/>
-    <w:qFormat/>
-    <w:pPr>
-      <w:keepNext/>
-      <w:keepLines/>
-      <w:spacing w:before="480" w:after="240"/>
-      <w:jc w:val="center"/>
-    </w:pPr>
-    <w:rPr>
-      <w:rFonts w:asciiTheme="majorHAnsi" w:eastAsiaTheme="majorEastAsia" w:hAnsiTheme="majorHAnsi" w:cstheme="majorBidi"/>
-      <w:b/>
-      <w:bCs/>
-      <w:color w:val="345A8A" w:themeColor="accent1" w:themeShade="B5"/>
-      <w:sz w:val="36"/>
-      <w:szCs w:val="36"/>
-    </w:rPr>
-  </w:style>
-  <w:style w:type="paragraph" w:styleId="Subtitle">
-    <w:name w:val="Subtitle"/>
-    <w:basedOn w:val="Title"/>
-    <w:next w:val="BodyText"/>
-    <w:qFormat/>
-    <w:pPr>
-      <w:keepNext/>
-      <w:keepLines/>
-      <w:spacing w:before="240" w:after="240"/>
-      <w:jc w:val="center"/>
-    </w:pPr>
-    <w:rPr>
-      <w:sz w:val="30"/>
-      <w:szCs w:val="30"/>
-    </w:rPr>
-  </w:style>
-  <w:style w:type="paragraph" w:customStyle="1" w:styleId="Author">
-    <w:name w:val="Author"/>
-    <w:next w:val="BodyText"/>
-    <w:qFormat/>
-    <w:pPr>
-      <w:keepNext/>
-      <w:keepLines/>
-      <w:jc w:val="center"/>
-    </w:pPr>
-  </w:style>
-  <w:style w:type="paragraph" w:styleId="Date">
-    <w:name w:val="Date"/>
-    <w:next w:val="BodyText"/>
-    <w:qFormat/>
-    <w:pPr>
-      <w:keepNext/>
-      <w:keepLines/>
-      <w:jc w:val="center"/>
-    </w:pPr>
-  </w:style>
-  <w:style w:type="paragraph" w:customStyle="1" w:styleId="Abstract">
-    <w:name w:val="Abstract"/>
-    <w:basedOn w:val="Normal"/>
-    <w:next w:val="BodyText"/>
-    <w:qFormat/>
-    <w:pPr>
-      <w:keepNext/>
-      <w:keepLines/>
-      <w:spacing w:before="300" w:after="300"/>
-    </w:pPr>
-    <w:rPr>
-      <w:sz w:val="20"/>
-      <w:szCs w:val="20"/>
-    </w:rPr>
-  </w:style>
-  <w:style w:type="paragraph" w:styleId="Bibliography">
-    <w:name w:val="Bibliography"/>
-    <w:basedOn w:val="Normal"/>
-    <w:next w:val="Bibliography"/>
-    <w:qFormat/>
-    <w:pPr/>
-    <w:rPr/>
-  </w:style>
-  <w:style w:type="paragraph" w:styleId="Heading1">
-    <w:name w:val="Heading 1"/>
-    <w:basedOn w:val="Normal"/>
-    <w:next w:val="BodyText"/>
+    <w:next w:val="Textoindependiente"/>
     <w:uiPriority w:val="9"/>
     <w:qFormat/>
     <w:pPr>
@@ -2069,10 +2359,10 @@
       <w:szCs w:val="32"/>
     </w:rPr>
   </w:style>
-  <w:style w:type="paragraph" w:styleId="Heading2">
-    <w:name w:val="Heading 2"/>
+  <w:style w:type="paragraph" w:styleId="Ttulo2">
+    <w:name w:val="heading 2"/>
     <w:basedOn w:val="Normal"/>
-    <w:next w:val="BodyText"/>
+    <w:next w:val="Textoindependiente"/>
     <w:uiPriority w:val="9"/>
     <w:unhideWhenUsed/>
     <w:qFormat/>
@@ -2091,10 +2381,10 @@
       <w:szCs w:val="32"/>
     </w:rPr>
   </w:style>
-  <w:style w:type="paragraph" w:styleId="Heading3">
-    <w:name w:val="Heading 3"/>
+  <w:style w:type="paragraph" w:styleId="Ttulo3">
+    <w:name w:val="heading 3"/>
     <w:basedOn w:val="Normal"/>
-    <w:next w:val="BodyText"/>
+    <w:next w:val="Textoindependiente"/>
     <w:uiPriority w:val="9"/>
     <w:unhideWhenUsed/>
     <w:qFormat/>
@@ -2113,10 +2403,10 @@
       <w:szCs w:val="28"/>
     </w:rPr>
   </w:style>
-  <w:style w:type="paragraph" w:styleId="Heading4">
-    <w:name w:val="Heading 4"/>
+  <w:style w:type="paragraph" w:styleId="Ttulo4">
+    <w:name w:val="heading 4"/>
     <w:basedOn w:val="Normal"/>
-    <w:next w:val="BodyText"/>
+    <w:next w:val="Textoindependiente"/>
     <w:uiPriority w:val="9"/>
     <w:unhideWhenUsed/>
     <w:qFormat/>
@@ -2131,14 +2421,12 @@
       <w:b/>
       <w:bCs/>
       <w:color w:val="4F81BD" w:themeColor="accent1"/>
-      <w:sz w:val="24"/>
-      <w:szCs w:val="24"/>
-    </w:rPr>
-  </w:style>
-  <w:style w:type="paragraph" w:styleId="Heading5">
-    <w:name w:val="Heading 5"/>
+    </w:rPr>
+  </w:style>
+  <w:style w:type="paragraph" w:styleId="Ttulo5">
+    <w:name w:val="heading 5"/>
     <w:basedOn w:val="Normal"/>
-    <w:next w:val="BodyText"/>
+    <w:next w:val="Textoindependiente"/>
     <w:uiPriority w:val="9"/>
     <w:unhideWhenUsed/>
     <w:qFormat/>
@@ -2153,14 +2441,12 @@
       <w:i/>
       <w:iCs/>
       <w:color w:val="4F81BD" w:themeColor="accent1"/>
-      <w:sz w:val="24"/>
-      <w:szCs w:val="24"/>
-    </w:rPr>
-  </w:style>
-  <w:style w:type="paragraph" w:styleId="Heading6">
-    <w:name w:val="Heading 6"/>
+    </w:rPr>
+  </w:style>
+  <w:style w:type="paragraph" w:styleId="Ttulo6">
+    <w:name w:val="heading 6"/>
     <w:basedOn w:val="Normal"/>
-    <w:next w:val="BodyText"/>
+    <w:next w:val="Textoindependiente"/>
     <w:uiPriority w:val="9"/>
     <w:unhideWhenUsed/>
     <w:qFormat/>
@@ -2173,46 +2459,19 @@
     <w:rPr>
       <w:rFonts w:asciiTheme="majorHAnsi" w:eastAsiaTheme="majorEastAsia" w:hAnsiTheme="majorHAnsi" w:cstheme="majorBidi"/>
       <w:color w:val="4F81BD" w:themeColor="accent1"/>
-      <w:sz w:val="24"/>
-      <w:szCs w:val="24"/>
-    </w:rPr>
-  </w:style>
-  <w:style w:type="paragraph" w:styleId="BlockText">
-    <w:name w:val="Block Text"/>
-    <w:basedOn w:val="BodyText"/>
-    <w:next w:val="BodyText"/>
-    <w:uiPriority w:val="9"/>
-    <w:unhideWhenUsed/>
-    <w:qFormat/>
-    <w:pPr>
-      <w:spacing w:before="100" w:after="100"/>
-      <w:ind w:firstLine="0"/>
-    </w:pPr>
-    <w:rPr>
-      <w:rFonts w:asciiTheme="majorHAnsi" w:eastAsiaTheme="majorEastAsia" w:hAnsiTheme="majorHAnsi" w:cstheme="majorBidi"/>
-      <w:bCs/>
-      <w:sz w:val="20"/>
-      <w:szCs w:val="20"/>
-    </w:rPr>
-  </w:style>
-  <w:style w:type="paragraph" w:styleId="FootnoteText">
-    <w:name w:val="Footnote Text"/>
-    <w:basedOn w:val="Normal"/>
-    <w:next w:val="FootnoteText"/>
-    <w:uiPriority w:val="9"/>
-    <w:unhideWhenUsed/>
-    <w:qFormat/>
-  </w:style>
-  <w:style w:type="character" w:default="1" w:styleId="DefaultParagraphFont">
+    </w:rPr>
+  </w:style>
+  <w:style w:type="character" w:default="1" w:styleId="Fuentedeprrafopredeter">
     <w:name w:val="Default Paragraph Font"/>
+    <w:uiPriority w:val="1"/>
     <w:semiHidden/>
     <w:unhideWhenUsed/>
   </w:style>
-  <w:style w:type="table" w:default="1" w:styleId="TableNormal">
+  <w:style w:type="table" w:default="1" w:styleId="Tablanormal">
     <w:name w:val="Normal Table"/>
+    <w:uiPriority w:val="99"/>
     <w:semiHidden/>
     <w:unhideWhenUsed/>
-    <w:qFormat/>
     <w:tblPr>
       <w:tblInd w:w="0" w:type="dxa"/>
       <w:tblCellMar>
@@ -2223,6 +2482,131 @@
       </w:tblCellMar>
     </w:tblPr>
   </w:style>
+  <w:style w:type="numbering" w:default="1" w:styleId="Sinlista">
+    <w:name w:val="No List"/>
+    <w:uiPriority w:val="99"/>
+    <w:semiHidden/>
+    <w:unhideWhenUsed/>
+  </w:style>
+  <w:style w:type="paragraph" w:styleId="Textoindependiente">
+    <w:name w:val="Body Text"/>
+    <w:basedOn w:val="Normal"/>
+    <w:qFormat/>
+    <w:pPr>
+      <w:spacing w:before="180" w:after="180"/>
+    </w:pPr>
+  </w:style>
+  <w:style w:type="paragraph" w:customStyle="1" w:styleId="FirstParagraph">
+    <w:name w:val="First Paragraph"/>
+    <w:basedOn w:val="Textoindependiente"/>
+    <w:next w:val="Textoindependiente"/>
+    <w:qFormat/>
+  </w:style>
+  <w:style w:type="paragraph" w:customStyle="1" w:styleId="Compact">
+    <w:name w:val="Compact"/>
+    <w:basedOn w:val="Textoindependiente"/>
+    <w:qFormat/>
+    <w:pPr>
+      <w:spacing w:before="36" w:after="36"/>
+    </w:pPr>
+  </w:style>
+  <w:style w:type="paragraph" w:styleId="Ttulo">
+    <w:name w:val="Title"/>
+    <w:basedOn w:val="Normal"/>
+    <w:next w:val="Textoindependiente"/>
+    <w:qFormat/>
+    <w:pPr>
+      <w:keepNext/>
+      <w:keepLines/>
+      <w:spacing w:before="480" w:after="240"/>
+      <w:jc w:val="center"/>
+    </w:pPr>
+    <w:rPr>
+      <w:rFonts w:asciiTheme="majorHAnsi" w:eastAsiaTheme="majorEastAsia" w:hAnsiTheme="majorHAnsi" w:cstheme="majorBidi"/>
+      <w:b/>
+      <w:bCs/>
+      <w:color w:val="345A8A" w:themeColor="accent1" w:themeShade="B5"/>
+      <w:sz w:val="36"/>
+      <w:szCs w:val="36"/>
+    </w:rPr>
+  </w:style>
+  <w:style w:type="paragraph" w:styleId="Subttulo">
+    <w:name w:val="Subtitle"/>
+    <w:basedOn w:val="Ttulo"/>
+    <w:next w:val="Textoindependiente"/>
+    <w:qFormat/>
+    <w:pPr>
+      <w:spacing w:before="240"/>
+    </w:pPr>
+    <w:rPr>
+      <w:sz w:val="30"/>
+      <w:szCs w:val="30"/>
+    </w:rPr>
+  </w:style>
+  <w:style w:type="paragraph" w:customStyle="1" w:styleId="Author">
+    <w:name w:val="Author"/>
+    <w:next w:val="Textoindependiente"/>
+    <w:qFormat/>
+    <w:pPr>
+      <w:keepNext/>
+      <w:keepLines/>
+      <w:jc w:val="center"/>
+    </w:pPr>
+  </w:style>
+  <w:style w:type="paragraph" w:styleId="Fecha">
+    <w:name w:val="Date"/>
+    <w:next w:val="Textoindependiente"/>
+    <w:qFormat/>
+    <w:pPr>
+      <w:keepNext/>
+      <w:keepLines/>
+      <w:jc w:val="center"/>
+    </w:pPr>
+  </w:style>
+  <w:style w:type="paragraph" w:customStyle="1" w:styleId="Abstract">
+    <w:name w:val="Abstract"/>
+    <w:basedOn w:val="Normal"/>
+    <w:next w:val="Textoindependiente"/>
+    <w:qFormat/>
+    <w:pPr>
+      <w:keepNext/>
+      <w:keepLines/>
+      <w:spacing w:before="300" w:after="300"/>
+    </w:pPr>
+    <w:rPr>
+      <w:sz w:val="20"/>
+      <w:szCs w:val="20"/>
+    </w:rPr>
+  </w:style>
+  <w:style w:type="paragraph" w:styleId="Bibliografa">
+    <w:name w:val="Bibliography"/>
+    <w:basedOn w:val="Normal"/>
+    <w:qFormat/>
+  </w:style>
+  <w:style w:type="paragraph" w:styleId="Textodebloque">
+    <w:name w:val="Block Text"/>
+    <w:basedOn w:val="Textoindependiente"/>
+    <w:next w:val="Textoindependiente"/>
+    <w:uiPriority w:val="9"/>
+    <w:unhideWhenUsed/>
+    <w:qFormat/>
+    <w:pPr>
+      <w:spacing w:before="100" w:after="100"/>
+    </w:pPr>
+    <w:rPr>
+      <w:rFonts w:asciiTheme="majorHAnsi" w:eastAsiaTheme="majorEastAsia" w:hAnsiTheme="majorHAnsi" w:cstheme="majorBidi"/>
+      <w:bCs/>
+      <w:sz w:val="20"/>
+      <w:szCs w:val="20"/>
+    </w:rPr>
+  </w:style>
+  <w:style w:type="paragraph" w:styleId="Textonotapie">
+    <w:name w:val="footnote text"/>
+    <w:basedOn w:val="Normal"/>
+    <w:uiPriority w:val="9"/>
+    <w:unhideWhenUsed/>
+    <w:qFormat/>
+  </w:style>
   <w:style w:type="paragraph" w:customStyle="1" w:styleId="DefinitionTerm">
     <w:name w:val="Definition Term"/>
     <w:basedOn w:val="Normal"/>
@@ -2240,12 +2624,12 @@
     <w:name w:val="Definition"/>
     <w:basedOn w:val="Normal"/>
   </w:style>
-  <w:style w:type="paragraph" w:styleId="Caption">
-    <w:name w:val="Caption"/>
+  <w:style w:type="paragraph" w:styleId="Descripcin">
+    <w:name w:val="caption"/>
     <w:basedOn w:val="Normal"/>
-    <w:link w:val="BodyTextChar"/>
+    <w:link w:val="DescripcinCar"/>
     <w:pPr>
-      <w:spacing w:before="0" w:after="120"/>
+      <w:spacing w:after="120"/>
     </w:pPr>
     <w:rPr>
       <w:i/>
@@ -2253,57 +2637,58 @@
   </w:style>
   <w:style w:type="paragraph" w:customStyle="1" w:styleId="TableCaption">
     <w:name w:val="Table Caption"/>
-    <w:basedOn w:val="Caption"/>
+    <w:basedOn w:val="Descripcin"/>
     <w:pPr>
       <w:keepNext/>
     </w:pPr>
   </w:style>
   <w:style w:type="paragraph" w:customStyle="1" w:styleId="ImageCaption">
     <w:name w:val="Image Caption"/>
-    <w:basedOn w:val="Caption"/>
+    <w:basedOn w:val="Descripcin"/>
   </w:style>
   <w:style w:type="paragraph" w:customStyle="1" w:styleId="Figure">
     <w:name w:val="Figure"/>
     <w:basedOn w:val="Normal"/>
   </w:style>
-  <w:style w:type="paragraph" w:customStyle="1" w:styleId="FigureWithCaption">
+  <w:style w:type="paragraph" w:customStyle="1" w:styleId="FigurewithCaption">
     <w:name w:val="Figure with Caption"/>
     <w:basedOn w:val="Figure"/>
     <w:pPr>
       <w:keepNext/>
     </w:pPr>
   </w:style>
-  <w:style w:type="character" w:customStyle="1" w:styleId="BodyTextChar">
-    <w:name w:val="Body Text Char"/>
-    <w:basedOn w:val="DefaultParagraphFont"/>
-    <w:link w:val="BodyText"/>
+  <w:style w:type="character" w:customStyle="1" w:styleId="DescripcinCar">
+    <w:name w:val="Descripción Car"/>
+    <w:basedOn w:val="Fuentedeprrafopredeter"/>
+    <w:link w:val="Descripcin"/>
   </w:style>
   <w:style w:type="character" w:customStyle="1" w:styleId="VerbatimChar">
     <w:name w:val="Verbatim Char"/>
-    <w:basedOn w:val="BodyTextChar"/>
+    <w:basedOn w:val="DescripcinCar"/>
+    <w:link w:val="SourceCode"/>
     <w:rPr>
       <w:rFonts w:ascii="Consolas" w:hAnsi="Consolas"/>
       <w:sz w:val="22"/>
     </w:rPr>
   </w:style>
-  <w:style w:type="character" w:styleId="FootnoteReference">
-    <w:name w:val="Footnote Reference"/>
-    <w:basedOn w:val="BodyTextChar"/>
+  <w:style w:type="character" w:styleId="Refdenotaalpie">
+    <w:name w:val="footnote reference"/>
+    <w:basedOn w:val="DescripcinCar"/>
     <w:rPr>
       <w:vertAlign w:val="superscript"/>
     </w:rPr>
   </w:style>
-  <w:style w:type="character" w:styleId="Hyperlink">
+  <w:style w:type="character" w:styleId="Hipervnculo">
     <w:name w:val="Hyperlink"/>
-    <w:basedOn w:val="BodyTextChar"/>
+    <w:basedOn w:val="DescripcinCar"/>
     <w:rPr>
       <w:color w:val="4F81BD" w:themeColor="accent1"/>
     </w:rPr>
   </w:style>
-  <w:style w:type="paragraph" w:styleId="TOCHeading">
+  <w:style w:type="paragraph" w:styleId="TtuloTDC">
     <w:name w:val="TOC Heading"/>
-    <w:basedOn w:val="Heading1"/>
-    <w:next w:val="BodyText"/>
+    <w:basedOn w:val="Ttulo1"/>
+    <w:next w:val="Textoindependiente"/>
     <w:uiPriority w:val="39"/>
     <w:unhideWhenUsed/>
     <w:qFormat/>
@@ -2312,7 +2697,6 @@
       <w:outlineLvl w:val="9"/>
     </w:pPr>
     <w:rPr>
-      <w:rFonts w:asciiTheme="majorHAnsi" w:eastAsiaTheme="majorEastAsia" w:hAnsiTheme="majorHAnsi" w:cstheme="majorBidi"/>
       <w:b w:val="0"/>
       <w:bCs w:val="0"/>
       <w:color w:val="365F91" w:themeColor="accent1" w:themeShade="BF"/>
@@ -2323,267 +2707,329 @@
     <w:basedOn w:val="Normal"/>
     <w:link w:val="VerbatimChar"/>
     <w:pPr>
-      <w:wordWrap w:val="off"/>
-      <w:shd w:val="clear" w:fill="f8f8f8"/>
+      <w:shd w:val="clear" w:color="auto" w:fill="F8F8F8"/>
+      <w:wordWrap w:val="0"/>
     </w:pPr>
   </w:style>
   <w:style w:type="character" w:customStyle="1" w:styleId="KeywordTok">
     <w:name w:val="KeywordTok"/>
     <w:basedOn w:val="VerbatimChar"/>
     <w:rPr>
-      <w:color w:val="204a87"/>
-      <w:shd w:val="clear" w:fill="f8f8f8"/>
+      <w:rFonts w:ascii="Consolas" w:hAnsi="Consolas"/>
       <w:b/>
+      <w:color w:val="204A87"/>
+      <w:sz w:val="22"/>
+      <w:shd w:val="clear" w:color="auto" w:fill="F8F8F8"/>
     </w:rPr>
   </w:style>
   <w:style w:type="character" w:customStyle="1" w:styleId="DataTypeTok">
     <w:name w:val="DataTypeTok"/>
     <w:basedOn w:val="VerbatimChar"/>
     <w:rPr>
-      <w:color w:val="204a87"/>
-      <w:shd w:val="clear" w:fill="f8f8f8"/>
+      <w:rFonts w:ascii="Consolas" w:hAnsi="Consolas"/>
+      <w:color w:val="204A87"/>
+      <w:sz w:val="22"/>
+      <w:shd w:val="clear" w:color="auto" w:fill="F8F8F8"/>
     </w:rPr>
   </w:style>
   <w:style w:type="character" w:customStyle="1" w:styleId="DecValTok">
     <w:name w:val="DecValTok"/>
     <w:basedOn w:val="VerbatimChar"/>
     <w:rPr>
-      <w:color w:val="0000cf"/>
-      <w:shd w:val="clear" w:fill="f8f8f8"/>
+      <w:rFonts w:ascii="Consolas" w:hAnsi="Consolas"/>
+      <w:color w:val="0000CF"/>
+      <w:sz w:val="22"/>
+      <w:shd w:val="clear" w:color="auto" w:fill="F8F8F8"/>
     </w:rPr>
   </w:style>
   <w:style w:type="character" w:customStyle="1" w:styleId="BaseNTok">
     <w:name w:val="BaseNTok"/>
     <w:basedOn w:val="VerbatimChar"/>
     <w:rPr>
-      <w:color w:val="0000cf"/>
-      <w:shd w:val="clear" w:fill="f8f8f8"/>
+      <w:rFonts w:ascii="Consolas" w:hAnsi="Consolas"/>
+      <w:color w:val="0000CF"/>
+      <w:sz w:val="22"/>
+      <w:shd w:val="clear" w:color="auto" w:fill="F8F8F8"/>
     </w:rPr>
   </w:style>
   <w:style w:type="character" w:customStyle="1" w:styleId="FloatTok">
     <w:name w:val="FloatTok"/>
     <w:basedOn w:val="VerbatimChar"/>
     <w:rPr>
-      <w:color w:val="0000cf"/>
-      <w:shd w:val="clear" w:fill="f8f8f8"/>
+      <w:rFonts w:ascii="Consolas" w:hAnsi="Consolas"/>
+      <w:color w:val="0000CF"/>
+      <w:sz w:val="22"/>
+      <w:shd w:val="clear" w:color="auto" w:fill="F8F8F8"/>
     </w:rPr>
   </w:style>
   <w:style w:type="character" w:customStyle="1" w:styleId="ConstantTok">
     <w:name w:val="ConstantTok"/>
     <w:basedOn w:val="VerbatimChar"/>
     <w:rPr>
+      <w:rFonts w:ascii="Consolas" w:hAnsi="Consolas"/>
       <w:color w:val="000000"/>
-      <w:shd w:val="clear" w:fill="f8f8f8"/>
+      <w:sz w:val="22"/>
+      <w:shd w:val="clear" w:color="auto" w:fill="F8F8F8"/>
     </w:rPr>
   </w:style>
   <w:style w:type="character" w:customStyle="1" w:styleId="CharTok">
     <w:name w:val="CharTok"/>
     <w:basedOn w:val="VerbatimChar"/>
     <w:rPr>
-      <w:color w:val="4e9a06"/>
-      <w:shd w:val="clear" w:fill="f8f8f8"/>
+      <w:rFonts w:ascii="Consolas" w:hAnsi="Consolas"/>
+      <w:color w:val="4E9A06"/>
+      <w:sz w:val="22"/>
+      <w:shd w:val="clear" w:color="auto" w:fill="F8F8F8"/>
     </w:rPr>
   </w:style>
   <w:style w:type="character" w:customStyle="1" w:styleId="SpecialCharTok">
     <w:name w:val="SpecialCharTok"/>
     <w:basedOn w:val="VerbatimChar"/>
     <w:rPr>
+      <w:rFonts w:ascii="Consolas" w:hAnsi="Consolas"/>
       <w:color w:val="000000"/>
-      <w:shd w:val="clear" w:fill="f8f8f8"/>
+      <w:sz w:val="22"/>
+      <w:shd w:val="clear" w:color="auto" w:fill="F8F8F8"/>
     </w:rPr>
   </w:style>
   <w:style w:type="character" w:customStyle="1" w:styleId="StringTok">
     <w:name w:val="StringTok"/>
     <w:basedOn w:val="VerbatimChar"/>
     <w:rPr>
-      <w:color w:val="4e9a06"/>
-      <w:shd w:val="clear" w:fill="f8f8f8"/>
+      <w:rFonts w:ascii="Consolas" w:hAnsi="Consolas"/>
+      <w:color w:val="4E9A06"/>
+      <w:sz w:val="22"/>
+      <w:shd w:val="clear" w:color="auto" w:fill="F8F8F8"/>
     </w:rPr>
   </w:style>
   <w:style w:type="character" w:customStyle="1" w:styleId="VerbatimStringTok">
     <w:name w:val="VerbatimStringTok"/>
     <w:basedOn w:val="VerbatimChar"/>
     <w:rPr>
-      <w:color w:val="4e9a06"/>
-      <w:shd w:val="clear" w:fill="f8f8f8"/>
+      <w:rFonts w:ascii="Consolas" w:hAnsi="Consolas"/>
+      <w:color w:val="4E9A06"/>
+      <w:sz w:val="22"/>
+      <w:shd w:val="clear" w:color="auto" w:fill="F8F8F8"/>
     </w:rPr>
   </w:style>
   <w:style w:type="character" w:customStyle="1" w:styleId="SpecialStringTok">
     <w:name w:val="SpecialStringTok"/>
     <w:basedOn w:val="VerbatimChar"/>
     <w:rPr>
-      <w:color w:val="4e9a06"/>
-      <w:shd w:val="clear" w:fill="f8f8f8"/>
+      <w:rFonts w:ascii="Consolas" w:hAnsi="Consolas"/>
+      <w:color w:val="4E9A06"/>
+      <w:sz w:val="22"/>
+      <w:shd w:val="clear" w:color="auto" w:fill="F8F8F8"/>
     </w:rPr>
   </w:style>
   <w:style w:type="character" w:customStyle="1" w:styleId="ImportTok">
     <w:name w:val="ImportTok"/>
     <w:basedOn w:val="VerbatimChar"/>
     <w:rPr>
-      <w:shd w:val="clear" w:fill="f8f8f8"/>
+      <w:rFonts w:ascii="Consolas" w:hAnsi="Consolas"/>
+      <w:sz w:val="22"/>
+      <w:shd w:val="clear" w:color="auto" w:fill="F8F8F8"/>
     </w:rPr>
   </w:style>
   <w:style w:type="character" w:customStyle="1" w:styleId="CommentTok">
     <w:name w:val="CommentTok"/>
     <w:basedOn w:val="VerbatimChar"/>
     <w:rPr>
-      <w:color w:val="8f5902"/>
-      <w:shd w:val="clear" w:fill="f8f8f8"/>
+      <w:rFonts w:ascii="Consolas" w:hAnsi="Consolas"/>
       <w:i/>
+      <w:color w:val="8F5902"/>
+      <w:sz w:val="22"/>
+      <w:shd w:val="clear" w:color="auto" w:fill="F8F8F8"/>
     </w:rPr>
   </w:style>
   <w:style w:type="character" w:customStyle="1" w:styleId="DocumentationTok">
     <w:name w:val="DocumentationTok"/>
     <w:basedOn w:val="VerbatimChar"/>
     <w:rPr>
-      <w:color w:val="8f5902"/>
-      <w:shd w:val="clear" w:fill="f8f8f8"/>
+      <w:rFonts w:ascii="Consolas" w:hAnsi="Consolas"/>
       <w:b/>
       <w:i/>
+      <w:color w:val="8F5902"/>
+      <w:sz w:val="22"/>
+      <w:shd w:val="clear" w:color="auto" w:fill="F8F8F8"/>
     </w:rPr>
   </w:style>
   <w:style w:type="character" w:customStyle="1" w:styleId="AnnotationTok">
     <w:name w:val="AnnotationTok"/>
     <w:basedOn w:val="VerbatimChar"/>
     <w:rPr>
-      <w:color w:val="8f5902"/>
-      <w:shd w:val="clear" w:fill="f8f8f8"/>
+      <w:rFonts w:ascii="Consolas" w:hAnsi="Consolas"/>
       <w:b/>
       <w:i/>
+      <w:color w:val="8F5902"/>
+      <w:sz w:val="22"/>
+      <w:shd w:val="clear" w:color="auto" w:fill="F8F8F8"/>
     </w:rPr>
   </w:style>
   <w:style w:type="character" w:customStyle="1" w:styleId="CommentVarTok">
     <w:name w:val="CommentVarTok"/>
     <w:basedOn w:val="VerbatimChar"/>
     <w:rPr>
-      <w:color w:val="8f5902"/>
-      <w:shd w:val="clear" w:fill="f8f8f8"/>
+      <w:rFonts w:ascii="Consolas" w:hAnsi="Consolas"/>
       <w:b/>
       <w:i/>
+      <w:color w:val="8F5902"/>
+      <w:sz w:val="22"/>
+      <w:shd w:val="clear" w:color="auto" w:fill="F8F8F8"/>
     </w:rPr>
   </w:style>
   <w:style w:type="character" w:customStyle="1" w:styleId="OtherTok">
     <w:name w:val="OtherTok"/>
     <w:basedOn w:val="VerbatimChar"/>
     <w:rPr>
-      <w:color w:val="8f5902"/>
-      <w:shd w:val="clear" w:fill="f8f8f8"/>
+      <w:rFonts w:ascii="Consolas" w:hAnsi="Consolas"/>
+      <w:color w:val="8F5902"/>
+      <w:sz w:val="22"/>
+      <w:shd w:val="clear" w:color="auto" w:fill="F8F8F8"/>
     </w:rPr>
   </w:style>
   <w:style w:type="character" w:customStyle="1" w:styleId="FunctionTok">
     <w:name w:val="FunctionTok"/>
     <w:basedOn w:val="VerbatimChar"/>
     <w:rPr>
+      <w:rFonts w:ascii="Consolas" w:hAnsi="Consolas"/>
       <w:color w:val="000000"/>
-      <w:shd w:val="clear" w:fill="f8f8f8"/>
+      <w:sz w:val="22"/>
+      <w:shd w:val="clear" w:color="auto" w:fill="F8F8F8"/>
     </w:rPr>
   </w:style>
   <w:style w:type="character" w:customStyle="1" w:styleId="VariableTok">
     <w:name w:val="VariableTok"/>
     <w:basedOn w:val="VerbatimChar"/>
     <w:rPr>
+      <w:rFonts w:ascii="Consolas" w:hAnsi="Consolas"/>
       <w:color w:val="000000"/>
-      <w:shd w:val="clear" w:fill="f8f8f8"/>
+      <w:sz w:val="22"/>
+      <w:shd w:val="clear" w:color="auto" w:fill="F8F8F8"/>
     </w:rPr>
   </w:style>
   <w:style w:type="character" w:customStyle="1" w:styleId="ControlFlowTok">
     <w:name w:val="ControlFlowTok"/>
     <w:basedOn w:val="VerbatimChar"/>
     <w:rPr>
-      <w:color w:val="204a87"/>
-      <w:shd w:val="clear" w:fill="f8f8f8"/>
+      <w:rFonts w:ascii="Consolas" w:hAnsi="Consolas"/>
       <w:b/>
+      <w:color w:val="204A87"/>
+      <w:sz w:val="22"/>
+      <w:shd w:val="clear" w:color="auto" w:fill="F8F8F8"/>
     </w:rPr>
   </w:style>
   <w:style w:type="character" w:customStyle="1" w:styleId="OperatorTok">
     <w:name w:val="OperatorTok"/>
     <w:basedOn w:val="VerbatimChar"/>
     <w:rPr>
-      <w:color w:val="ce5c00"/>
-      <w:shd w:val="clear" w:fill="f8f8f8"/>
+      <w:rFonts w:ascii="Consolas" w:hAnsi="Consolas"/>
       <w:b/>
+      <w:color w:val="CE5C00"/>
+      <w:sz w:val="22"/>
+      <w:shd w:val="clear" w:color="auto" w:fill="F8F8F8"/>
     </w:rPr>
   </w:style>
   <w:style w:type="character" w:customStyle="1" w:styleId="BuiltInTok">
     <w:name w:val="BuiltInTok"/>
     <w:basedOn w:val="VerbatimChar"/>
     <w:rPr>
-      <w:shd w:val="clear" w:fill="f8f8f8"/>
+      <w:rFonts w:ascii="Consolas" w:hAnsi="Consolas"/>
+      <w:sz w:val="22"/>
+      <w:shd w:val="clear" w:color="auto" w:fill="F8F8F8"/>
     </w:rPr>
   </w:style>
   <w:style w:type="character" w:customStyle="1" w:styleId="ExtensionTok">
     <w:name w:val="ExtensionTok"/>
     <w:basedOn w:val="VerbatimChar"/>
     <w:rPr>
-      <w:shd w:val="clear" w:fill="f8f8f8"/>
+      <w:rFonts w:ascii="Consolas" w:hAnsi="Consolas"/>
+      <w:sz w:val="22"/>
+      <w:shd w:val="clear" w:color="auto" w:fill="F8F8F8"/>
     </w:rPr>
   </w:style>
   <w:style w:type="character" w:customStyle="1" w:styleId="PreprocessorTok">
     <w:name w:val="PreprocessorTok"/>
     <w:basedOn w:val="VerbatimChar"/>
     <w:rPr>
-      <w:color w:val="8f5902"/>
-      <w:shd w:val="clear" w:fill="f8f8f8"/>
+      <w:rFonts w:ascii="Consolas" w:hAnsi="Consolas"/>
       <w:i/>
+      <w:color w:val="8F5902"/>
+      <w:sz w:val="22"/>
+      <w:shd w:val="clear" w:color="auto" w:fill="F8F8F8"/>
     </w:rPr>
   </w:style>
   <w:style w:type="character" w:customStyle="1" w:styleId="AttributeTok">
     <w:name w:val="AttributeTok"/>
     <w:basedOn w:val="VerbatimChar"/>
     <w:rPr>
-      <w:color w:val="c4a000"/>
-      <w:shd w:val="clear" w:fill="f8f8f8"/>
+      <w:rFonts w:ascii="Consolas" w:hAnsi="Consolas"/>
+      <w:color w:val="C4A000"/>
+      <w:sz w:val="22"/>
+      <w:shd w:val="clear" w:color="auto" w:fill="F8F8F8"/>
     </w:rPr>
   </w:style>
   <w:style w:type="character" w:customStyle="1" w:styleId="RegionMarkerTok">
     <w:name w:val="RegionMarkerTok"/>
     <w:basedOn w:val="VerbatimChar"/>
     <w:rPr>
-      <w:shd w:val="clear" w:fill="f8f8f8"/>
+      <w:rFonts w:ascii="Consolas" w:hAnsi="Consolas"/>
+      <w:sz w:val="22"/>
+      <w:shd w:val="clear" w:color="auto" w:fill="F8F8F8"/>
     </w:rPr>
   </w:style>
   <w:style w:type="character" w:customStyle="1" w:styleId="InformationTok">
     <w:name w:val="InformationTok"/>
     <w:basedOn w:val="VerbatimChar"/>
     <w:rPr>
-      <w:color w:val="8f5902"/>
-      <w:shd w:val="clear" w:fill="f8f8f8"/>
+      <w:rFonts w:ascii="Consolas" w:hAnsi="Consolas"/>
       <w:b/>
       <w:i/>
+      <w:color w:val="8F5902"/>
+      <w:sz w:val="22"/>
+      <w:shd w:val="clear" w:color="auto" w:fill="F8F8F8"/>
     </w:rPr>
   </w:style>
   <w:style w:type="character" w:customStyle="1" w:styleId="WarningTok">
     <w:name w:val="WarningTok"/>
     <w:basedOn w:val="VerbatimChar"/>
     <w:rPr>
-      <w:color w:val="8f5902"/>
-      <w:shd w:val="clear" w:fill="f8f8f8"/>
+      <w:rFonts w:ascii="Consolas" w:hAnsi="Consolas"/>
       <w:b/>
       <w:i/>
+      <w:color w:val="8F5902"/>
+      <w:sz w:val="22"/>
+      <w:shd w:val="clear" w:color="auto" w:fill="F8F8F8"/>
     </w:rPr>
   </w:style>
   <w:style w:type="character" w:customStyle="1" w:styleId="AlertTok">
     <w:name w:val="AlertTok"/>
     <w:basedOn w:val="VerbatimChar"/>
     <w:rPr>
-      <w:color w:val="ef2929"/>
-      <w:shd w:val="clear" w:fill="f8f8f8"/>
+      <w:rFonts w:ascii="Consolas" w:hAnsi="Consolas"/>
+      <w:color w:val="EF2929"/>
+      <w:sz w:val="22"/>
+      <w:shd w:val="clear" w:color="auto" w:fill="F8F8F8"/>
     </w:rPr>
   </w:style>
   <w:style w:type="character" w:customStyle="1" w:styleId="ErrorTok">
     <w:name w:val="ErrorTok"/>
     <w:basedOn w:val="VerbatimChar"/>
     <w:rPr>
-      <w:color w:val="a40000"/>
-      <w:shd w:val="clear" w:fill="f8f8f8"/>
+      <w:rFonts w:ascii="Consolas" w:hAnsi="Consolas"/>
       <w:b/>
+      <w:color w:val="A40000"/>
+      <w:sz w:val="22"/>
+      <w:shd w:val="clear" w:color="auto" w:fill="F8F8F8"/>
     </w:rPr>
   </w:style>
   <w:style w:type="character" w:customStyle="1" w:styleId="NormalTok">
     <w:name w:val="NormalTok"/>
     <w:basedOn w:val="VerbatimChar"/>
     <w:rPr>
-      <w:shd w:val="clear" w:fill="f8f8f8"/>
+      <w:rFonts w:ascii="Consolas" w:hAnsi="Consolas"/>
+      <w:sz w:val="22"/>
+      <w:shd w:val="clear" w:color="auto" w:fill="F8F8F8"/>
     </w:rPr>
   </w:style>
 </w:styles>
